--- a/PROJECT ALGORITMA 3-DARA MAULIDA.docx
+++ b/PROJECT ALGORITMA 3-DARA MAULIDA.docx
@@ -12545,8 +12545,6 @@
           <w:color w:val="312F3A"/>
         </w:rPr>
       </w:pPr>
-      <w:bookmarkStart w:id="0" w:name="_GoBack"/>
-      <w:bookmarkEnd w:id="0"/>
     </w:p>
     <w:p>
       <w:pPr>
@@ -16855,6 +16853,64 @@
     </w:p>
     <w:p>
       <w:pPr>
+        <w:pStyle w:val="NormalWeb"/>
+        <w:spacing w:before="0" w:beforeAutospacing="0" w:after="0" w:afterAutospacing="0"/>
+        <w:rPr>
+          <w:color w:val="000000" w:themeColor="text1"/>
+        </w:rPr>
+      </w:pPr>
+      <w:r>
+        <w:rPr>
+          <w:noProof/>
+        </w:rPr>
+        <w:drawing>
+          <wp:inline distT="0" distB="0" distL="0" distR="0" wp14:anchorId="48186D37" wp14:editId="4069892D">
+            <wp:extent cx="5732145" cy="2292985"/>
+            <wp:effectExtent l="0" t="0" r="1905" b="0"/>
+            <wp:docPr id="2" name="Picture 2"/>
+            <wp:cNvGraphicFramePr>
+              <a:graphicFrameLocks xmlns:a="http://schemas.openxmlformats.org/drawingml/2006/main" noChangeAspect="1"/>
+            </wp:cNvGraphicFramePr>
+            <a:graphic xmlns:a="http://schemas.openxmlformats.org/drawingml/2006/main">
+              <a:graphicData uri="http://schemas.openxmlformats.org/drawingml/2006/picture">
+                <pic:pic xmlns:pic="http://schemas.openxmlformats.org/drawingml/2006/picture">
+                  <pic:nvPicPr>
+                    <pic:cNvPr id="1" name=""/>
+                    <pic:cNvPicPr/>
+                  </pic:nvPicPr>
+                  <pic:blipFill>
+                    <a:blip r:embed="rId23"/>
+                    <a:stretch>
+                      <a:fillRect/>
+                    </a:stretch>
+                  </pic:blipFill>
+                  <pic:spPr>
+                    <a:xfrm>
+                      <a:off x="0" y="0"/>
+                      <a:ext cx="5732145" cy="2292985"/>
+                    </a:xfrm>
+                    <a:prstGeom prst="rect">
+                      <a:avLst/>
+                    </a:prstGeom>
+                  </pic:spPr>
+                </pic:pic>
+              </a:graphicData>
+            </a:graphic>
+          </wp:inline>
+        </w:drawing>
+      </w:r>
+    </w:p>
+    <w:p>
+      <w:pPr>
+        <w:pStyle w:val="NormalWeb"/>
+        <w:spacing w:before="0" w:beforeAutospacing="0" w:after="0" w:afterAutospacing="0"/>
+        <w:rPr>
+          <w:color w:val="000000" w:themeColor="text1"/>
+        </w:rPr>
+      </w:pPr>
+    </w:p>
+    <w:p>
+      <w:pPr>
         <w:pStyle w:val="Heading2"/>
         <w:spacing w:before="0" w:beforeAutospacing="0" w:after="0" w:afterAutospacing="0"/>
         <w:rPr>
@@ -17790,6 +17846,7 @@
         <w:rPr>
           <w:color w:val="000000" w:themeColor="text1"/>
         </w:rPr>
+        <w:lastRenderedPageBreak/>
         <w:t>Output:</w:t>
       </w:r>
     </w:p>
@@ -17829,7 +17886,7 @@
                     </pic:cNvPicPr>
                   </pic:nvPicPr>
                   <pic:blipFill rotWithShape="1">
-                    <a:blip r:embed="rId23">
+                    <a:blip r:embed="rId24">
                       <a:extLst>
                         <a:ext uri="{28A0092B-C50C-407E-A947-70E740481C1C}">
                           <a14:useLocalDpi xmlns:a14="http://schemas.microsoft.com/office/drawing/2010/main" val="0"/>
@@ -18006,6 +18063,55 @@
           <w:color w:val="000000" w:themeColor="text1"/>
         </w:rPr>
       </w:pPr>
+      <w:r>
+        <w:rPr>
+          <w:noProof/>
+        </w:rPr>
+        <w:drawing>
+          <wp:inline distT="0" distB="0" distL="0" distR="0" wp14:anchorId="0D3B4687" wp14:editId="79BF7BF7">
+            <wp:extent cx="5732145" cy="2158365"/>
+            <wp:effectExtent l="0" t="0" r="1905" b="0"/>
+            <wp:docPr id="6" name="Picture 6"/>
+            <wp:cNvGraphicFramePr>
+              <a:graphicFrameLocks xmlns:a="http://schemas.openxmlformats.org/drawingml/2006/main" noChangeAspect="1"/>
+            </wp:cNvGraphicFramePr>
+            <a:graphic xmlns:a="http://schemas.openxmlformats.org/drawingml/2006/main">
+              <a:graphicData uri="http://schemas.openxmlformats.org/drawingml/2006/picture">
+                <pic:pic xmlns:pic="http://schemas.openxmlformats.org/drawingml/2006/picture">
+                  <pic:nvPicPr>
+                    <pic:cNvPr id="1" name=""/>
+                    <pic:cNvPicPr/>
+                  </pic:nvPicPr>
+                  <pic:blipFill>
+                    <a:blip r:embed="rId25"/>
+                    <a:stretch>
+                      <a:fillRect/>
+                    </a:stretch>
+                  </pic:blipFill>
+                  <pic:spPr>
+                    <a:xfrm>
+                      <a:off x="0" y="0"/>
+                      <a:ext cx="5732145" cy="2158365"/>
+                    </a:xfrm>
+                    <a:prstGeom prst="rect">
+                      <a:avLst/>
+                    </a:prstGeom>
+                  </pic:spPr>
+                </pic:pic>
+              </a:graphicData>
+            </a:graphic>
+          </wp:inline>
+        </w:drawing>
+      </w:r>
+    </w:p>
+    <w:p>
+      <w:pPr>
+        <w:pStyle w:val="NormalWeb"/>
+        <w:spacing w:before="0" w:beforeAutospacing="0" w:after="0" w:afterAutospacing="0"/>
+        <w:rPr>
+          <w:color w:val="000000" w:themeColor="text1"/>
+        </w:rPr>
+      </w:pPr>
     </w:p>
     <w:p>
       <w:pPr>
@@ -18305,13 +18411,23 @@
           <w:szCs w:val="18"/>
         </w:rPr>
       </w:pPr>
-      <w:r>
-        <w:rPr>
-          <w:rFonts w:ascii="Courier New" w:hAnsi="Courier New" w:cs="Courier New"/>
-          <w:sz w:val="18"/>
-          <w:szCs w:val="18"/>
-        </w:rPr>
-        <w:t>echo $score;</w:t>
+      <w:proofErr w:type="gramStart"/>
+      <w:r>
+        <w:rPr>
+          <w:rFonts w:ascii="Courier New" w:hAnsi="Courier New" w:cs="Courier New"/>
+          <w:sz w:val="18"/>
+          <w:szCs w:val="18"/>
+        </w:rPr>
+        <w:t>echo</w:t>
+      </w:r>
+      <w:proofErr w:type="gramEnd"/>
+      <w:r>
+        <w:rPr>
+          <w:rFonts w:ascii="Courier New" w:hAnsi="Courier New" w:cs="Courier New"/>
+          <w:sz w:val="18"/>
+          <w:szCs w:val="18"/>
+        </w:rPr>
+        <w:t xml:space="preserve"> $score;</w:t>
       </w:r>
     </w:p>
     <w:p>
@@ -18322,11 +18438,133 @@
           <w:color w:val="000000" w:themeColor="text1"/>
         </w:rPr>
       </w:pPr>
-      <w:r>
-        <w:rPr>
-          <w:color w:val="000000" w:themeColor="text1"/>
-        </w:rPr>
+    </w:p>
+    <w:p>
+      <w:pPr>
+        <w:pStyle w:val="NormalWeb"/>
+        <w:spacing w:before="0" w:beforeAutospacing="0" w:after="0" w:afterAutospacing="0"/>
+        <w:rPr>
+          <w:color w:val="000000" w:themeColor="text1"/>
+        </w:rPr>
+      </w:pPr>
+    </w:p>
+    <w:p>
+      <w:pPr>
+        <w:pStyle w:val="NormalWeb"/>
+        <w:spacing w:before="0" w:beforeAutospacing="0" w:after="0" w:afterAutospacing="0"/>
+        <w:rPr>
+          <w:color w:val="000000" w:themeColor="text1"/>
+        </w:rPr>
+      </w:pPr>
+    </w:p>
+    <w:p>
+      <w:pPr>
+        <w:pStyle w:val="NormalWeb"/>
+        <w:spacing w:before="0" w:beforeAutospacing="0" w:after="0" w:afterAutospacing="0"/>
+        <w:rPr>
+          <w:color w:val="000000" w:themeColor="text1"/>
+        </w:rPr>
+      </w:pPr>
+    </w:p>
+    <w:p>
+      <w:pPr>
+        <w:pStyle w:val="NormalWeb"/>
+        <w:spacing w:before="0" w:beforeAutospacing="0" w:after="0" w:afterAutospacing="0"/>
+        <w:rPr>
+          <w:color w:val="000000" w:themeColor="text1"/>
+        </w:rPr>
+      </w:pPr>
+    </w:p>
+    <w:p>
+      <w:pPr>
+        <w:pStyle w:val="NormalWeb"/>
+        <w:spacing w:before="0" w:beforeAutospacing="0" w:after="0" w:afterAutospacing="0"/>
+        <w:rPr>
+          <w:color w:val="000000" w:themeColor="text1"/>
+        </w:rPr>
+      </w:pPr>
+    </w:p>
+    <w:p>
+      <w:pPr>
+        <w:pStyle w:val="NormalWeb"/>
+        <w:spacing w:before="0" w:beforeAutospacing="0" w:after="0" w:afterAutospacing="0"/>
+        <w:rPr>
+          <w:color w:val="000000" w:themeColor="text1"/>
+        </w:rPr>
+      </w:pPr>
+    </w:p>
+    <w:p>
+      <w:pPr>
+        <w:pStyle w:val="NormalWeb"/>
+        <w:spacing w:before="0" w:beforeAutospacing="0" w:after="0" w:afterAutospacing="0"/>
+        <w:rPr>
+          <w:color w:val="000000" w:themeColor="text1"/>
+        </w:rPr>
+      </w:pPr>
+    </w:p>
+    <w:p>
+      <w:pPr>
+        <w:pStyle w:val="NormalWeb"/>
+        <w:spacing w:before="0" w:beforeAutospacing="0" w:after="0" w:afterAutospacing="0"/>
+        <w:rPr>
+          <w:color w:val="000000" w:themeColor="text1"/>
+        </w:rPr>
+      </w:pPr>
+      <w:r>
+        <w:rPr>
+          <w:color w:val="000000" w:themeColor="text1"/>
+        </w:rPr>
+        <w:lastRenderedPageBreak/>
         <w:t>Outputnya:</w:t>
+      </w:r>
+    </w:p>
+    <w:p>
+      <w:pPr>
+        <w:pStyle w:val="NormalWeb"/>
+        <w:spacing w:before="0" w:beforeAutospacing="0" w:after="0" w:afterAutospacing="0"/>
+        <w:rPr>
+          <w:color w:val="000000" w:themeColor="text1"/>
+        </w:rPr>
+      </w:pPr>
+      <w:r>
+        <w:rPr>
+          <w:noProof/>
+        </w:rPr>
+        <w:drawing>
+          <wp:inline distT="0" distB="0" distL="0" distR="0" wp14:anchorId="457EC30B" wp14:editId="0E963AFB">
+            <wp:extent cx="5732145" cy="1349375"/>
+            <wp:effectExtent l="0" t="0" r="1905" b="3175"/>
+            <wp:docPr id="8" name="Picture 8"/>
+            <wp:cNvGraphicFramePr>
+              <a:graphicFrameLocks xmlns:a="http://schemas.openxmlformats.org/drawingml/2006/main" noChangeAspect="1"/>
+            </wp:cNvGraphicFramePr>
+            <a:graphic xmlns:a="http://schemas.openxmlformats.org/drawingml/2006/main">
+              <a:graphicData uri="http://schemas.openxmlformats.org/drawingml/2006/picture">
+                <pic:pic xmlns:pic="http://schemas.openxmlformats.org/drawingml/2006/picture">
+                  <pic:nvPicPr>
+                    <pic:cNvPr id="1" name=""/>
+                    <pic:cNvPicPr/>
+                  </pic:nvPicPr>
+                  <pic:blipFill>
+                    <a:blip r:embed="rId26"/>
+                    <a:stretch>
+                      <a:fillRect/>
+                    </a:stretch>
+                  </pic:blipFill>
+                  <pic:spPr>
+                    <a:xfrm>
+                      <a:off x="0" y="0"/>
+                      <a:ext cx="5732145" cy="1349375"/>
+                    </a:xfrm>
+                    <a:prstGeom prst="rect">
+                      <a:avLst/>
+                    </a:prstGeom>
+                  </pic:spPr>
+                </pic:pic>
+              </a:graphicData>
+            </a:graphic>
+          </wp:inline>
+        </w:drawing>
       </w:r>
     </w:p>
     <w:p>
@@ -18365,7 +18603,7 @@
                     </pic:cNvPicPr>
                   </pic:nvPicPr>
                   <pic:blipFill rotWithShape="1">
-                    <a:blip r:embed="rId24">
+                    <a:blip r:embed="rId27">
                       <a:extLst>
                         <a:ext uri="{28A0092B-C50C-407E-A947-70E740481C1C}">
                           <a14:useLocalDpi xmlns:a14="http://schemas.microsoft.com/office/drawing/2010/main" val="0"/>
@@ -19178,6 +19416,267 @@
           <w:sz w:val="18"/>
           <w:szCs w:val="18"/>
         </w:rPr>
+        <w:t>echo "&lt;hr&gt;";</w:t>
+      </w:r>
+    </w:p>
+    <w:p>
+      <w:pPr>
+        <w:shd w:val="clear" w:color="auto" w:fill="FBE4D5" w:themeFill="accent2" w:themeFillTint="33"/>
+        <w:spacing w:after="0" w:line="240" w:lineRule="auto"/>
+        <w:rPr>
+          <w:rFonts w:ascii="Courier New" w:hAnsi="Courier New" w:cs="Courier New"/>
+          <w:sz w:val="18"/>
+          <w:szCs w:val="18"/>
+        </w:rPr>
+      </w:pPr>
+    </w:p>
+    <w:p>
+      <w:pPr>
+        <w:shd w:val="clear" w:color="auto" w:fill="FBE4D5" w:themeFill="accent2" w:themeFillTint="33"/>
+        <w:spacing w:after="0" w:line="240" w:lineRule="auto"/>
+        <w:rPr>
+          <w:rFonts w:ascii="Courier New" w:hAnsi="Courier New" w:cs="Courier New"/>
+          <w:sz w:val="18"/>
+          <w:szCs w:val="18"/>
+        </w:rPr>
+      </w:pPr>
+      <w:r>
+        <w:rPr>
+          <w:rFonts w:ascii="Courier New" w:hAnsi="Courier New" w:cs="Courier New"/>
+          <w:sz w:val="18"/>
+          <w:szCs w:val="18"/>
+        </w:rPr>
+        <w:t>// menggunakan operator relasi lebih kecil</w:t>
+      </w:r>
+    </w:p>
+    <w:p>
+      <w:pPr>
+        <w:shd w:val="clear" w:color="auto" w:fill="FBE4D5" w:themeFill="accent2" w:themeFillTint="33"/>
+        <w:spacing w:after="0" w:line="240" w:lineRule="auto"/>
+        <w:rPr>
+          <w:rFonts w:ascii="Courier New" w:hAnsi="Courier New" w:cs="Courier New"/>
+          <w:sz w:val="18"/>
+          <w:szCs w:val="18"/>
+        </w:rPr>
+      </w:pPr>
+      <w:r>
+        <w:rPr>
+          <w:rFonts w:ascii="Courier New" w:hAnsi="Courier New" w:cs="Courier New"/>
+          <w:sz w:val="18"/>
+          <w:szCs w:val="18"/>
+        </w:rPr>
+        <w:t>$c = $a &lt; $b;</w:t>
+      </w:r>
+    </w:p>
+    <w:p>
+      <w:pPr>
+        <w:shd w:val="clear" w:color="auto" w:fill="FBE4D5" w:themeFill="accent2" w:themeFillTint="33"/>
+        <w:spacing w:after="0" w:line="240" w:lineRule="auto"/>
+        <w:rPr>
+          <w:rFonts w:ascii="Courier New" w:hAnsi="Courier New" w:cs="Courier New"/>
+          <w:sz w:val="18"/>
+          <w:szCs w:val="18"/>
+        </w:rPr>
+      </w:pPr>
+      <w:r>
+        <w:rPr>
+          <w:rFonts w:ascii="Courier New" w:hAnsi="Courier New" w:cs="Courier New"/>
+          <w:sz w:val="18"/>
+          <w:szCs w:val="18"/>
+        </w:rPr>
+        <w:t>echo "$a &lt; $b: $c";</w:t>
+      </w:r>
+    </w:p>
+    <w:p>
+      <w:pPr>
+        <w:shd w:val="clear" w:color="auto" w:fill="FBE4D5" w:themeFill="accent2" w:themeFillTint="33"/>
+        <w:spacing w:after="0" w:line="240" w:lineRule="auto"/>
+        <w:rPr>
+          <w:rFonts w:ascii="Courier New" w:hAnsi="Courier New" w:cs="Courier New"/>
+          <w:sz w:val="18"/>
+          <w:szCs w:val="18"/>
+        </w:rPr>
+      </w:pPr>
+      <w:r>
+        <w:rPr>
+          <w:rFonts w:ascii="Courier New" w:hAnsi="Courier New" w:cs="Courier New"/>
+          <w:sz w:val="18"/>
+          <w:szCs w:val="18"/>
+        </w:rPr>
+        <w:t>echo "&lt;hr&gt;";</w:t>
+      </w:r>
+    </w:p>
+    <w:p>
+      <w:pPr>
+        <w:shd w:val="clear" w:color="auto" w:fill="FBE4D5" w:themeFill="accent2" w:themeFillTint="33"/>
+        <w:spacing w:after="0" w:line="240" w:lineRule="auto"/>
+        <w:rPr>
+          <w:rFonts w:ascii="Courier New" w:hAnsi="Courier New" w:cs="Courier New"/>
+          <w:sz w:val="18"/>
+          <w:szCs w:val="18"/>
+        </w:rPr>
+      </w:pPr>
+    </w:p>
+    <w:p>
+      <w:pPr>
+        <w:shd w:val="clear" w:color="auto" w:fill="FBE4D5" w:themeFill="accent2" w:themeFillTint="33"/>
+        <w:spacing w:after="0" w:line="240" w:lineRule="auto"/>
+        <w:rPr>
+          <w:rFonts w:ascii="Courier New" w:hAnsi="Courier New" w:cs="Courier New"/>
+          <w:sz w:val="18"/>
+          <w:szCs w:val="18"/>
+        </w:rPr>
+      </w:pPr>
+      <w:r>
+        <w:rPr>
+          <w:rFonts w:ascii="Courier New" w:hAnsi="Courier New" w:cs="Courier New"/>
+          <w:sz w:val="18"/>
+          <w:szCs w:val="18"/>
+        </w:rPr>
+        <w:t>// menggunakan operator relasi lebih sama dengan</w:t>
+      </w:r>
+    </w:p>
+    <w:p>
+      <w:pPr>
+        <w:shd w:val="clear" w:color="auto" w:fill="FBE4D5" w:themeFill="accent2" w:themeFillTint="33"/>
+        <w:spacing w:after="0" w:line="240" w:lineRule="auto"/>
+        <w:rPr>
+          <w:rFonts w:ascii="Courier New" w:hAnsi="Courier New" w:cs="Courier New"/>
+          <w:sz w:val="18"/>
+          <w:szCs w:val="18"/>
+        </w:rPr>
+      </w:pPr>
+      <w:r>
+        <w:rPr>
+          <w:rFonts w:ascii="Courier New" w:hAnsi="Courier New" w:cs="Courier New"/>
+          <w:sz w:val="18"/>
+          <w:szCs w:val="18"/>
+        </w:rPr>
+        <w:t>$c = $a == $b;</w:t>
+      </w:r>
+    </w:p>
+    <w:p>
+      <w:pPr>
+        <w:shd w:val="clear" w:color="auto" w:fill="FBE4D5" w:themeFill="accent2" w:themeFillTint="33"/>
+        <w:spacing w:after="0" w:line="240" w:lineRule="auto"/>
+        <w:rPr>
+          <w:rFonts w:ascii="Courier New" w:hAnsi="Courier New" w:cs="Courier New"/>
+          <w:sz w:val="18"/>
+          <w:szCs w:val="18"/>
+        </w:rPr>
+      </w:pPr>
+      <w:r>
+        <w:rPr>
+          <w:rFonts w:ascii="Courier New" w:hAnsi="Courier New" w:cs="Courier New"/>
+          <w:sz w:val="18"/>
+          <w:szCs w:val="18"/>
+        </w:rPr>
+        <w:t>echo "$a == $b: $c";</w:t>
+      </w:r>
+    </w:p>
+    <w:p>
+      <w:pPr>
+        <w:shd w:val="clear" w:color="auto" w:fill="FBE4D5" w:themeFill="accent2" w:themeFillTint="33"/>
+        <w:spacing w:after="0" w:line="240" w:lineRule="auto"/>
+        <w:rPr>
+          <w:rFonts w:ascii="Courier New" w:hAnsi="Courier New" w:cs="Courier New"/>
+          <w:sz w:val="18"/>
+          <w:szCs w:val="18"/>
+        </w:rPr>
+      </w:pPr>
+      <w:r>
+        <w:rPr>
+          <w:rFonts w:ascii="Courier New" w:hAnsi="Courier New" w:cs="Courier New"/>
+          <w:sz w:val="18"/>
+          <w:szCs w:val="18"/>
+        </w:rPr>
+        <w:t>echo "&lt;hr&gt;";</w:t>
+      </w:r>
+    </w:p>
+    <w:p>
+      <w:pPr>
+        <w:shd w:val="clear" w:color="auto" w:fill="FBE4D5" w:themeFill="accent2" w:themeFillTint="33"/>
+        <w:spacing w:after="0" w:line="240" w:lineRule="auto"/>
+        <w:rPr>
+          <w:rFonts w:ascii="Courier New" w:hAnsi="Courier New" w:cs="Courier New"/>
+          <w:sz w:val="18"/>
+          <w:szCs w:val="18"/>
+        </w:rPr>
+      </w:pPr>
+    </w:p>
+    <w:p>
+      <w:pPr>
+        <w:shd w:val="clear" w:color="auto" w:fill="FBE4D5" w:themeFill="accent2" w:themeFillTint="33"/>
+        <w:spacing w:after="0" w:line="240" w:lineRule="auto"/>
+        <w:rPr>
+          <w:rFonts w:ascii="Courier New" w:hAnsi="Courier New" w:cs="Courier New"/>
+          <w:sz w:val="18"/>
+          <w:szCs w:val="18"/>
+        </w:rPr>
+      </w:pPr>
+      <w:r>
+        <w:rPr>
+          <w:rFonts w:ascii="Courier New" w:hAnsi="Courier New" w:cs="Courier New"/>
+          <w:sz w:val="18"/>
+          <w:szCs w:val="18"/>
+        </w:rPr>
+        <w:t>// menggunakan operator relasi lebih tidak sama dengan</w:t>
+      </w:r>
+    </w:p>
+    <w:p>
+      <w:pPr>
+        <w:shd w:val="clear" w:color="auto" w:fill="FBE4D5" w:themeFill="accent2" w:themeFillTint="33"/>
+        <w:spacing w:after="0" w:line="240" w:lineRule="auto"/>
+        <w:rPr>
+          <w:rFonts w:ascii="Courier New" w:hAnsi="Courier New" w:cs="Courier New"/>
+          <w:sz w:val="18"/>
+          <w:szCs w:val="18"/>
+        </w:rPr>
+      </w:pPr>
+      <w:r>
+        <w:rPr>
+          <w:rFonts w:ascii="Courier New" w:hAnsi="Courier New" w:cs="Courier New"/>
+          <w:sz w:val="18"/>
+          <w:szCs w:val="18"/>
+        </w:rPr>
+        <w:t>$c = $a != $b;</w:t>
+      </w:r>
+    </w:p>
+    <w:p>
+      <w:pPr>
+        <w:shd w:val="clear" w:color="auto" w:fill="FBE4D5" w:themeFill="accent2" w:themeFillTint="33"/>
+        <w:spacing w:after="0" w:line="240" w:lineRule="auto"/>
+        <w:rPr>
+          <w:rFonts w:ascii="Courier New" w:hAnsi="Courier New" w:cs="Courier New"/>
+          <w:sz w:val="18"/>
+          <w:szCs w:val="18"/>
+        </w:rPr>
+      </w:pPr>
+      <w:r>
+        <w:rPr>
+          <w:rFonts w:ascii="Courier New" w:hAnsi="Courier New" w:cs="Courier New"/>
+          <w:sz w:val="18"/>
+          <w:szCs w:val="18"/>
+        </w:rPr>
+        <w:t>echo "$a != $b: $c";</w:t>
+      </w:r>
+    </w:p>
+    <w:p>
+      <w:pPr>
+        <w:shd w:val="clear" w:color="auto" w:fill="FBE4D5" w:themeFill="accent2" w:themeFillTint="33"/>
+        <w:spacing w:after="0" w:line="240" w:lineRule="auto"/>
+        <w:rPr>
+          <w:rFonts w:ascii="Courier New" w:hAnsi="Courier New" w:cs="Courier New"/>
+          <w:sz w:val="18"/>
+          <w:szCs w:val="18"/>
+        </w:rPr>
+      </w:pPr>
+      <w:r>
+        <w:rPr>
+          <w:rFonts w:ascii="Courier New" w:hAnsi="Courier New" w:cs="Courier New"/>
+          <w:sz w:val="18"/>
+          <w:szCs w:val="18"/>
+        </w:rPr>
         <w:lastRenderedPageBreak/>
         <w:t>echo "&lt;hr&gt;";</w:t>
       </w:r>
@@ -19209,45 +19708,45 @@
           <w:sz w:val="18"/>
           <w:szCs w:val="18"/>
         </w:rPr>
-        <w:t>// menggunakan operator relasi lebih kecil</w:t>
-      </w:r>
-    </w:p>
-    <w:p>
-      <w:pPr>
-        <w:shd w:val="clear" w:color="auto" w:fill="FBE4D5" w:themeFill="accent2" w:themeFillTint="33"/>
-        <w:spacing w:after="0" w:line="240" w:lineRule="auto"/>
-        <w:rPr>
-          <w:rFonts w:ascii="Courier New" w:hAnsi="Courier New" w:cs="Courier New"/>
-          <w:sz w:val="18"/>
-          <w:szCs w:val="18"/>
-        </w:rPr>
-      </w:pPr>
-      <w:r>
-        <w:rPr>
-          <w:rFonts w:ascii="Courier New" w:hAnsi="Courier New" w:cs="Courier New"/>
-          <w:sz w:val="18"/>
-          <w:szCs w:val="18"/>
-        </w:rPr>
-        <w:t>$c = $a &lt; $b;</w:t>
-      </w:r>
-    </w:p>
-    <w:p>
-      <w:pPr>
-        <w:shd w:val="clear" w:color="auto" w:fill="FBE4D5" w:themeFill="accent2" w:themeFillTint="33"/>
-        <w:spacing w:after="0" w:line="240" w:lineRule="auto"/>
-        <w:rPr>
-          <w:rFonts w:ascii="Courier New" w:hAnsi="Courier New" w:cs="Courier New"/>
-          <w:sz w:val="18"/>
-          <w:szCs w:val="18"/>
-        </w:rPr>
-      </w:pPr>
-      <w:r>
-        <w:rPr>
-          <w:rFonts w:ascii="Courier New" w:hAnsi="Courier New" w:cs="Courier New"/>
-          <w:sz w:val="18"/>
-          <w:szCs w:val="18"/>
-        </w:rPr>
-        <w:t>echo "$a &lt; $b: $c";</w:t>
+        <w:t>// menggunakan operator relasi lebih besar sama dengan</w:t>
+      </w:r>
+    </w:p>
+    <w:p>
+      <w:pPr>
+        <w:shd w:val="clear" w:color="auto" w:fill="FBE4D5" w:themeFill="accent2" w:themeFillTint="33"/>
+        <w:spacing w:after="0" w:line="240" w:lineRule="auto"/>
+        <w:rPr>
+          <w:rFonts w:ascii="Courier New" w:hAnsi="Courier New" w:cs="Courier New"/>
+          <w:sz w:val="18"/>
+          <w:szCs w:val="18"/>
+        </w:rPr>
+      </w:pPr>
+      <w:r>
+        <w:rPr>
+          <w:rFonts w:ascii="Courier New" w:hAnsi="Courier New" w:cs="Courier New"/>
+          <w:sz w:val="18"/>
+          <w:szCs w:val="18"/>
+        </w:rPr>
+        <w:t>$c = $a &gt;= $b;</w:t>
+      </w:r>
+    </w:p>
+    <w:p>
+      <w:pPr>
+        <w:shd w:val="clear" w:color="auto" w:fill="FBE4D5" w:themeFill="accent2" w:themeFillTint="33"/>
+        <w:spacing w:after="0" w:line="240" w:lineRule="auto"/>
+        <w:rPr>
+          <w:rFonts w:ascii="Courier New" w:hAnsi="Courier New" w:cs="Courier New"/>
+          <w:sz w:val="18"/>
+          <w:szCs w:val="18"/>
+        </w:rPr>
+      </w:pPr>
+      <w:r>
+        <w:rPr>
+          <w:rFonts w:ascii="Courier New" w:hAnsi="Courier New" w:cs="Courier New"/>
+          <w:sz w:val="18"/>
+          <w:szCs w:val="18"/>
+        </w:rPr>
+        <w:t>echo "$a &gt;= $b: $c";</w:t>
       </w:r>
     </w:p>
     <w:p>
@@ -19296,45 +19795,45 @@
           <w:sz w:val="18"/>
           <w:szCs w:val="18"/>
         </w:rPr>
-        <w:t>// menggunakan operator relasi lebih sama dengan</w:t>
-      </w:r>
-    </w:p>
-    <w:p>
-      <w:pPr>
-        <w:shd w:val="clear" w:color="auto" w:fill="FBE4D5" w:themeFill="accent2" w:themeFillTint="33"/>
-        <w:spacing w:after="0" w:line="240" w:lineRule="auto"/>
-        <w:rPr>
-          <w:rFonts w:ascii="Courier New" w:hAnsi="Courier New" w:cs="Courier New"/>
-          <w:sz w:val="18"/>
-          <w:szCs w:val="18"/>
-        </w:rPr>
-      </w:pPr>
-      <w:r>
-        <w:rPr>
-          <w:rFonts w:ascii="Courier New" w:hAnsi="Courier New" w:cs="Courier New"/>
-          <w:sz w:val="18"/>
-          <w:szCs w:val="18"/>
-        </w:rPr>
-        <w:t>$c = $a == $b;</w:t>
-      </w:r>
-    </w:p>
-    <w:p>
-      <w:pPr>
-        <w:shd w:val="clear" w:color="auto" w:fill="FBE4D5" w:themeFill="accent2" w:themeFillTint="33"/>
-        <w:spacing w:after="0" w:line="240" w:lineRule="auto"/>
-        <w:rPr>
-          <w:rFonts w:ascii="Courier New" w:hAnsi="Courier New" w:cs="Courier New"/>
-          <w:sz w:val="18"/>
-          <w:szCs w:val="18"/>
-        </w:rPr>
-      </w:pPr>
-      <w:r>
-        <w:rPr>
-          <w:rFonts w:ascii="Courier New" w:hAnsi="Courier New" w:cs="Courier New"/>
-          <w:sz w:val="18"/>
-          <w:szCs w:val="18"/>
-        </w:rPr>
-        <w:t>echo "$a == $b: $c";</w:t>
+        <w:t>// menggunakan operator relasi lebih kecil sama dengan</w:t>
+      </w:r>
+    </w:p>
+    <w:p>
+      <w:pPr>
+        <w:shd w:val="clear" w:color="auto" w:fill="FBE4D5" w:themeFill="accent2" w:themeFillTint="33"/>
+        <w:spacing w:after="0" w:line="240" w:lineRule="auto"/>
+        <w:rPr>
+          <w:rFonts w:ascii="Courier New" w:hAnsi="Courier New" w:cs="Courier New"/>
+          <w:sz w:val="18"/>
+          <w:szCs w:val="18"/>
+        </w:rPr>
+      </w:pPr>
+      <w:r>
+        <w:rPr>
+          <w:rFonts w:ascii="Courier New" w:hAnsi="Courier New" w:cs="Courier New"/>
+          <w:sz w:val="18"/>
+          <w:szCs w:val="18"/>
+        </w:rPr>
+        <w:t>$c = $a &lt;= $b;</w:t>
+      </w:r>
+    </w:p>
+    <w:p>
+      <w:pPr>
+        <w:shd w:val="clear" w:color="auto" w:fill="FBE4D5" w:themeFill="accent2" w:themeFillTint="33"/>
+        <w:spacing w:after="0" w:line="240" w:lineRule="auto"/>
+        <w:rPr>
+          <w:rFonts w:ascii="Courier New" w:hAnsi="Courier New" w:cs="Courier New"/>
+          <w:sz w:val="18"/>
+          <w:szCs w:val="18"/>
+        </w:rPr>
+      </w:pPr>
+      <w:r>
+        <w:rPr>
+          <w:rFonts w:ascii="Courier New" w:hAnsi="Courier New" w:cs="Courier New"/>
+          <w:sz w:val="18"/>
+          <w:szCs w:val="18"/>
+        </w:rPr>
+        <w:t>echo "$a &lt;= $b: $c";</w:t>
       </w:r>
     </w:p>
     <w:p>
@@ -19358,263 +19857,51 @@
     </w:p>
     <w:p>
       <w:pPr>
-        <w:shd w:val="clear" w:color="auto" w:fill="FBE4D5" w:themeFill="accent2" w:themeFillTint="33"/>
-        <w:spacing w:after="0" w:line="240" w:lineRule="auto"/>
-        <w:rPr>
-          <w:rFonts w:ascii="Courier New" w:hAnsi="Courier New" w:cs="Courier New"/>
-          <w:sz w:val="18"/>
-          <w:szCs w:val="18"/>
-        </w:rPr>
-      </w:pPr>
-    </w:p>
-    <w:p>
-      <w:pPr>
-        <w:shd w:val="clear" w:color="auto" w:fill="FBE4D5" w:themeFill="accent2" w:themeFillTint="33"/>
-        <w:spacing w:after="0" w:line="240" w:lineRule="auto"/>
-        <w:rPr>
-          <w:rFonts w:ascii="Courier New" w:hAnsi="Courier New" w:cs="Courier New"/>
-          <w:sz w:val="18"/>
-          <w:szCs w:val="18"/>
-        </w:rPr>
-      </w:pPr>
-      <w:r>
-        <w:rPr>
-          <w:rFonts w:ascii="Courier New" w:hAnsi="Courier New" w:cs="Courier New"/>
-          <w:sz w:val="18"/>
-          <w:szCs w:val="18"/>
-        </w:rPr>
-        <w:t>// menggunakan operator relasi lebih tidak sama dengan</w:t>
-      </w:r>
-    </w:p>
-    <w:p>
-      <w:pPr>
-        <w:shd w:val="clear" w:color="auto" w:fill="FBE4D5" w:themeFill="accent2" w:themeFillTint="33"/>
-        <w:spacing w:after="0" w:line="240" w:lineRule="auto"/>
-        <w:rPr>
-          <w:rFonts w:ascii="Courier New" w:hAnsi="Courier New" w:cs="Courier New"/>
-          <w:sz w:val="18"/>
-          <w:szCs w:val="18"/>
-        </w:rPr>
-      </w:pPr>
-      <w:r>
-        <w:rPr>
-          <w:rFonts w:ascii="Courier New" w:hAnsi="Courier New" w:cs="Courier New"/>
-          <w:sz w:val="18"/>
-          <w:szCs w:val="18"/>
-        </w:rPr>
-        <w:t>$c = $a != $b;</w:t>
-      </w:r>
-    </w:p>
-    <w:p>
-      <w:pPr>
-        <w:shd w:val="clear" w:color="auto" w:fill="FBE4D5" w:themeFill="accent2" w:themeFillTint="33"/>
-        <w:spacing w:after="0" w:line="240" w:lineRule="auto"/>
-        <w:rPr>
-          <w:rFonts w:ascii="Courier New" w:hAnsi="Courier New" w:cs="Courier New"/>
-          <w:sz w:val="18"/>
-          <w:szCs w:val="18"/>
-        </w:rPr>
-      </w:pPr>
-      <w:r>
-        <w:rPr>
-          <w:rFonts w:ascii="Courier New" w:hAnsi="Courier New" w:cs="Courier New"/>
-          <w:sz w:val="18"/>
-          <w:szCs w:val="18"/>
-        </w:rPr>
-        <w:t>echo "$a != $b: $c";</w:t>
-      </w:r>
-    </w:p>
-    <w:p>
-      <w:pPr>
-        <w:shd w:val="clear" w:color="auto" w:fill="FBE4D5" w:themeFill="accent2" w:themeFillTint="33"/>
-        <w:spacing w:after="0" w:line="240" w:lineRule="auto"/>
-        <w:rPr>
-          <w:rFonts w:ascii="Courier New" w:hAnsi="Courier New" w:cs="Courier New"/>
-          <w:sz w:val="18"/>
-          <w:szCs w:val="18"/>
-        </w:rPr>
-      </w:pPr>
-      <w:r>
-        <w:rPr>
-          <w:rFonts w:ascii="Courier New" w:hAnsi="Courier New" w:cs="Courier New"/>
-          <w:sz w:val="18"/>
-          <w:szCs w:val="18"/>
-        </w:rPr>
-        <w:t>echo "&lt;hr&gt;";</w:t>
-      </w:r>
-    </w:p>
-    <w:p>
-      <w:pPr>
-        <w:shd w:val="clear" w:color="auto" w:fill="FBE4D5" w:themeFill="accent2" w:themeFillTint="33"/>
-        <w:spacing w:after="0" w:line="240" w:lineRule="auto"/>
-        <w:rPr>
-          <w:rFonts w:ascii="Courier New" w:hAnsi="Courier New" w:cs="Courier New"/>
-          <w:sz w:val="18"/>
-          <w:szCs w:val="18"/>
-        </w:rPr>
-      </w:pPr>
-    </w:p>
-    <w:p>
-      <w:pPr>
-        <w:shd w:val="clear" w:color="auto" w:fill="FBE4D5" w:themeFill="accent2" w:themeFillTint="33"/>
-        <w:spacing w:after="0" w:line="240" w:lineRule="auto"/>
-        <w:rPr>
-          <w:rFonts w:ascii="Courier New" w:hAnsi="Courier New" w:cs="Courier New"/>
-          <w:sz w:val="18"/>
-          <w:szCs w:val="18"/>
-        </w:rPr>
-      </w:pPr>
-      <w:r>
-        <w:rPr>
-          <w:rFonts w:ascii="Courier New" w:hAnsi="Courier New" w:cs="Courier New"/>
-          <w:sz w:val="18"/>
-          <w:szCs w:val="18"/>
-        </w:rPr>
-        <w:t>// menggunakan operator relasi lebih besar sama dengan</w:t>
-      </w:r>
-    </w:p>
-    <w:p>
-      <w:pPr>
-        <w:shd w:val="clear" w:color="auto" w:fill="FBE4D5" w:themeFill="accent2" w:themeFillTint="33"/>
-        <w:spacing w:after="0" w:line="240" w:lineRule="auto"/>
-        <w:rPr>
-          <w:rFonts w:ascii="Courier New" w:hAnsi="Courier New" w:cs="Courier New"/>
-          <w:sz w:val="18"/>
-          <w:szCs w:val="18"/>
-        </w:rPr>
-      </w:pPr>
-      <w:r>
-        <w:rPr>
-          <w:rFonts w:ascii="Courier New" w:hAnsi="Courier New" w:cs="Courier New"/>
-          <w:sz w:val="18"/>
-          <w:szCs w:val="18"/>
-        </w:rPr>
-        <w:t>$c = $a &gt;= $b;</w:t>
-      </w:r>
-    </w:p>
-    <w:p>
-      <w:pPr>
-        <w:shd w:val="clear" w:color="auto" w:fill="FBE4D5" w:themeFill="accent2" w:themeFillTint="33"/>
-        <w:spacing w:after="0" w:line="240" w:lineRule="auto"/>
-        <w:rPr>
-          <w:rFonts w:ascii="Courier New" w:hAnsi="Courier New" w:cs="Courier New"/>
-          <w:sz w:val="18"/>
-          <w:szCs w:val="18"/>
-        </w:rPr>
-      </w:pPr>
-      <w:r>
-        <w:rPr>
-          <w:rFonts w:ascii="Courier New" w:hAnsi="Courier New" w:cs="Courier New"/>
-          <w:sz w:val="18"/>
-          <w:szCs w:val="18"/>
-        </w:rPr>
-        <w:t>echo "$a &gt;= $b: $c";</w:t>
-      </w:r>
-    </w:p>
-    <w:p>
-      <w:pPr>
-        <w:shd w:val="clear" w:color="auto" w:fill="FBE4D5" w:themeFill="accent2" w:themeFillTint="33"/>
-        <w:spacing w:after="0" w:line="240" w:lineRule="auto"/>
-        <w:rPr>
-          <w:rFonts w:ascii="Courier New" w:hAnsi="Courier New" w:cs="Courier New"/>
-          <w:sz w:val="18"/>
-          <w:szCs w:val="18"/>
-        </w:rPr>
-      </w:pPr>
-      <w:r>
-        <w:rPr>
-          <w:rFonts w:ascii="Courier New" w:hAnsi="Courier New" w:cs="Courier New"/>
-          <w:sz w:val="18"/>
-          <w:szCs w:val="18"/>
-        </w:rPr>
-        <w:t>echo "&lt;hr&gt;";</w:t>
-      </w:r>
-    </w:p>
-    <w:p>
-      <w:pPr>
-        <w:shd w:val="clear" w:color="auto" w:fill="FBE4D5" w:themeFill="accent2" w:themeFillTint="33"/>
-        <w:spacing w:after="0" w:line="240" w:lineRule="auto"/>
-        <w:rPr>
-          <w:rFonts w:ascii="Courier New" w:hAnsi="Courier New" w:cs="Courier New"/>
-          <w:sz w:val="18"/>
-          <w:szCs w:val="18"/>
-        </w:rPr>
-      </w:pPr>
-    </w:p>
-    <w:p>
-      <w:pPr>
-        <w:shd w:val="clear" w:color="auto" w:fill="FBE4D5" w:themeFill="accent2" w:themeFillTint="33"/>
-        <w:spacing w:after="0" w:line="240" w:lineRule="auto"/>
-        <w:rPr>
-          <w:rFonts w:ascii="Courier New" w:hAnsi="Courier New" w:cs="Courier New"/>
-          <w:sz w:val="18"/>
-          <w:szCs w:val="18"/>
-        </w:rPr>
-      </w:pPr>
-      <w:r>
-        <w:rPr>
-          <w:rFonts w:ascii="Courier New" w:hAnsi="Courier New" w:cs="Courier New"/>
-          <w:sz w:val="18"/>
-          <w:szCs w:val="18"/>
-        </w:rPr>
-        <w:t>// menggunakan operator relasi lebih kecil sama dengan</w:t>
-      </w:r>
-    </w:p>
-    <w:p>
-      <w:pPr>
-        <w:shd w:val="clear" w:color="auto" w:fill="FBE4D5" w:themeFill="accent2" w:themeFillTint="33"/>
-        <w:spacing w:after="0" w:line="240" w:lineRule="auto"/>
-        <w:rPr>
-          <w:rFonts w:ascii="Courier New" w:hAnsi="Courier New" w:cs="Courier New"/>
-          <w:sz w:val="18"/>
-          <w:szCs w:val="18"/>
-        </w:rPr>
-      </w:pPr>
-      <w:r>
-        <w:rPr>
-          <w:rFonts w:ascii="Courier New" w:hAnsi="Courier New" w:cs="Courier New"/>
-          <w:sz w:val="18"/>
-          <w:szCs w:val="18"/>
-        </w:rPr>
-        <w:t>$c = $a &lt;= $b;</w:t>
-      </w:r>
-    </w:p>
-    <w:p>
-      <w:pPr>
-        <w:shd w:val="clear" w:color="auto" w:fill="FBE4D5" w:themeFill="accent2" w:themeFillTint="33"/>
-        <w:spacing w:after="0" w:line="240" w:lineRule="auto"/>
-        <w:rPr>
-          <w:rFonts w:ascii="Courier New" w:hAnsi="Courier New" w:cs="Courier New"/>
-          <w:sz w:val="18"/>
-          <w:szCs w:val="18"/>
-        </w:rPr>
-      </w:pPr>
-      <w:r>
-        <w:rPr>
-          <w:rFonts w:ascii="Courier New" w:hAnsi="Courier New" w:cs="Courier New"/>
-          <w:sz w:val="18"/>
-          <w:szCs w:val="18"/>
-        </w:rPr>
-        <w:t>echo "$a &lt;= $b: $c";</w:t>
-      </w:r>
-    </w:p>
-    <w:p>
-      <w:pPr>
-        <w:shd w:val="clear" w:color="auto" w:fill="FBE4D5" w:themeFill="accent2" w:themeFillTint="33"/>
-        <w:spacing w:after="0" w:line="240" w:lineRule="auto"/>
-        <w:rPr>
-          <w:rFonts w:ascii="Courier New" w:hAnsi="Courier New" w:cs="Courier New"/>
-          <w:sz w:val="18"/>
-          <w:szCs w:val="18"/>
-        </w:rPr>
-      </w:pPr>
-      <w:r>
-        <w:rPr>
-          <w:rFonts w:ascii="Courier New" w:hAnsi="Courier New" w:cs="Courier New"/>
-          <w:sz w:val="18"/>
-          <w:szCs w:val="18"/>
-        </w:rPr>
-        <w:t>echo "&lt;hr&gt;";</w:t>
+        <w:pStyle w:val="NormalWeb"/>
+        <w:spacing w:before="0" w:beforeAutospacing="0" w:after="0" w:afterAutospacing="0"/>
+        <w:rPr>
+          <w:color w:val="000000" w:themeColor="text1"/>
+        </w:rPr>
+      </w:pPr>
+      <w:r>
+        <w:rPr>
+          <w:noProof/>
+        </w:rPr>
+        <w:drawing>
+          <wp:inline distT="0" distB="0" distL="0" distR="0" wp14:anchorId="5157CC01" wp14:editId="1C4A04F3">
+            <wp:extent cx="5732145" cy="2475230"/>
+            <wp:effectExtent l="0" t="0" r="1905" b="1270"/>
+            <wp:docPr id="13" name="Picture 13"/>
+            <wp:cNvGraphicFramePr>
+              <a:graphicFrameLocks xmlns:a="http://schemas.openxmlformats.org/drawingml/2006/main" noChangeAspect="1"/>
+            </wp:cNvGraphicFramePr>
+            <a:graphic xmlns:a="http://schemas.openxmlformats.org/drawingml/2006/main">
+              <a:graphicData uri="http://schemas.openxmlformats.org/drawingml/2006/picture">
+                <pic:pic xmlns:pic="http://schemas.openxmlformats.org/drawingml/2006/picture">
+                  <pic:nvPicPr>
+                    <pic:cNvPr id="1" name=""/>
+                    <pic:cNvPicPr/>
+                  </pic:nvPicPr>
+                  <pic:blipFill>
+                    <a:blip r:embed="rId28"/>
+                    <a:stretch>
+                      <a:fillRect/>
+                    </a:stretch>
+                  </pic:blipFill>
+                  <pic:spPr>
+                    <a:xfrm>
+                      <a:off x="0" y="0"/>
+                      <a:ext cx="5732145" cy="2475230"/>
+                    </a:xfrm>
+                    <a:prstGeom prst="rect">
+                      <a:avLst/>
+                    </a:prstGeom>
+                  </pic:spPr>
+                </pic:pic>
+              </a:graphicData>
+            </a:graphic>
+          </wp:inline>
+        </w:drawing>
       </w:r>
     </w:p>
     <w:p>
@@ -19677,7 +19964,7 @@
                     </pic:cNvPicPr>
                   </pic:nvPicPr>
                   <pic:blipFill rotWithShape="1">
-                    <a:blip r:embed="rId25">
+                    <a:blip r:embed="rId29">
                       <a:extLst>
                         <a:ext uri="{28A0092B-C50C-407E-A947-70E740481C1C}">
                           <a14:useLocalDpi xmlns:a14="http://schemas.microsoft.com/office/drawing/2010/main" val="0"/>
@@ -20014,6 +20301,57 @@
           <w:szCs w:val="18"/>
         </w:rPr>
         <w:t>}</w:t>
+      </w:r>
+    </w:p>
+    <w:p>
+      <w:pPr>
+        <w:spacing w:after="0" w:line="240" w:lineRule="auto"/>
+        <w:rPr>
+          <w:rFonts w:ascii="Courier New" w:hAnsi="Courier New" w:cs="Courier New"/>
+          <w:sz w:val="20"/>
+          <w:szCs w:val="20"/>
+        </w:rPr>
+      </w:pPr>
+      <w:r>
+        <w:rPr>
+          <w:noProof/>
+        </w:rPr>
+        <w:lastRenderedPageBreak/>
+        <w:drawing>
+          <wp:inline distT="0" distB="0" distL="0" distR="0" wp14:anchorId="51CC83E7" wp14:editId="59E50F0C">
+            <wp:extent cx="5732145" cy="1454150"/>
+            <wp:effectExtent l="0" t="0" r="1905" b="0"/>
+            <wp:docPr id="17" name="Picture 17"/>
+            <wp:cNvGraphicFramePr>
+              <a:graphicFrameLocks xmlns:a="http://schemas.openxmlformats.org/drawingml/2006/main" noChangeAspect="1"/>
+            </wp:cNvGraphicFramePr>
+            <a:graphic xmlns:a="http://schemas.openxmlformats.org/drawingml/2006/main">
+              <a:graphicData uri="http://schemas.openxmlformats.org/drawingml/2006/picture">
+                <pic:pic xmlns:pic="http://schemas.openxmlformats.org/drawingml/2006/picture">
+                  <pic:nvPicPr>
+                    <pic:cNvPr id="1" name=""/>
+                    <pic:cNvPicPr/>
+                  </pic:nvPicPr>
+                  <pic:blipFill>
+                    <a:blip r:embed="rId30"/>
+                    <a:stretch>
+                      <a:fillRect/>
+                    </a:stretch>
+                  </pic:blipFill>
+                  <pic:spPr>
+                    <a:xfrm>
+                      <a:off x="0" y="0"/>
+                      <a:ext cx="5732145" cy="1454150"/>
+                    </a:xfrm>
+                    <a:prstGeom prst="rect">
+                      <a:avLst/>
+                    </a:prstGeom>
+                  </pic:spPr>
+                </pic:pic>
+              </a:graphicData>
+            </a:graphic>
+          </wp:inline>
+        </w:drawing>
       </w:r>
     </w:p>
     <w:p>
@@ -20767,6 +21105,55 @@
     </w:p>
     <w:p>
       <w:pPr>
+        <w:pStyle w:val="NormalWeb"/>
+        <w:spacing w:before="0" w:beforeAutospacing="0" w:after="0" w:afterAutospacing="0"/>
+        <w:rPr>
+          <w:color w:val="000000" w:themeColor="text1"/>
+        </w:rPr>
+      </w:pPr>
+      <w:r>
+        <w:rPr>
+          <w:noProof/>
+        </w:rPr>
+        <w:drawing>
+          <wp:inline distT="0" distB="0" distL="0" distR="0" wp14:anchorId="3A29C450" wp14:editId="0945DA72">
+            <wp:extent cx="5732145" cy="1722755"/>
+            <wp:effectExtent l="0" t="0" r="1905" b="0"/>
+            <wp:docPr id="18" name="Picture 18"/>
+            <wp:cNvGraphicFramePr>
+              <a:graphicFrameLocks xmlns:a="http://schemas.openxmlformats.org/drawingml/2006/main" noChangeAspect="1"/>
+            </wp:cNvGraphicFramePr>
+            <a:graphic xmlns:a="http://schemas.openxmlformats.org/drawingml/2006/main">
+              <a:graphicData uri="http://schemas.openxmlformats.org/drawingml/2006/picture">
+                <pic:pic xmlns:pic="http://schemas.openxmlformats.org/drawingml/2006/picture">
+                  <pic:nvPicPr>
+                    <pic:cNvPr id="1" name=""/>
+                    <pic:cNvPicPr/>
+                  </pic:nvPicPr>
+                  <pic:blipFill>
+                    <a:blip r:embed="rId31"/>
+                    <a:stretch>
+                      <a:fillRect/>
+                    </a:stretch>
+                  </pic:blipFill>
+                  <pic:spPr>
+                    <a:xfrm>
+                      <a:off x="0" y="0"/>
+                      <a:ext cx="5732145" cy="1722755"/>
+                    </a:xfrm>
+                    <a:prstGeom prst="rect">
+                      <a:avLst/>
+                    </a:prstGeom>
+                  </pic:spPr>
+                </pic:pic>
+              </a:graphicData>
+            </a:graphic>
+          </wp:inline>
+        </w:drawing>
+      </w:r>
+    </w:p>
+    <w:p>
+      <w:pPr>
         <w:spacing w:after="0" w:line="240" w:lineRule="auto"/>
         <w:rPr>
           <w:rFonts w:ascii="Times New Roman" w:hAnsi="Times New Roman" w:cs="Times New Roman"/>
@@ -20783,6 +21170,7 @@
           <w:sz w:val="24"/>
           <w:szCs w:val="24"/>
         </w:rPr>
+        <w:lastRenderedPageBreak/>
         <w:drawing>
           <wp:inline distT="0" distB="0" distL="0" distR="0" wp14:anchorId="53E0D88F" wp14:editId="73E0D8F6">
             <wp:extent cx="2247900" cy="1760855"/>
@@ -20801,7 +21189,7 @@
                     </pic:cNvPicPr>
                   </pic:nvPicPr>
                   <pic:blipFill rotWithShape="1">
-                    <a:blip r:embed="rId26">
+                    <a:blip r:embed="rId32">
                       <a:extLst>
                         <a:ext uri="{28A0092B-C50C-407E-A947-70E740481C1C}">
                           <a14:useLocalDpi xmlns:a14="http://schemas.microsoft.com/office/drawing/2010/main" val="0"/>
@@ -21245,7 +21633,7 @@
                     </pic:cNvPicPr>
                   </pic:nvPicPr>
                   <pic:blipFill rotWithShape="1">
-                    <a:blip r:embed="rId27">
+                    <a:blip r:embed="rId33">
                       <a:extLst>
                         <a:ext uri="{28A0092B-C50C-407E-A947-70E740481C1C}">
                           <a14:useLocalDpi xmlns:a14="http://schemas.microsoft.com/office/drawing/2010/main" val="0"/>
@@ -21305,7 +21693,7 @@
                     </pic:cNvPicPr>
                   </pic:nvPicPr>
                   <pic:blipFill rotWithShape="1">
-                    <a:blip r:embed="rId27">
+                    <a:blip r:embed="rId33">
                       <a:extLst>
                         <a:ext uri="{28A0092B-C50C-407E-A947-70E740481C1C}">
                           <a14:useLocalDpi xmlns:a14="http://schemas.microsoft.com/office/drawing/2010/main" val="0"/>
@@ -21636,7 +22024,6 @@
                 <w:rFonts w:ascii="Times New Roman" w:hAnsi="Times New Roman" w:cs="Times New Roman"/>
                 <w:color w:val="000000" w:themeColor="text1"/>
               </w:rPr>
-              <w:lastRenderedPageBreak/>
               <w:t>Negasi/kebalikan</w:t>
             </w:r>
           </w:p>
@@ -22142,6 +22529,7 @@
           <w:sz w:val="20"/>
           <w:szCs w:val="20"/>
         </w:rPr>
+        <w:lastRenderedPageBreak/>
         <w:t>a | b = 00111101</w:t>
       </w:r>
     </w:p>
@@ -22855,6 +23243,55 @@
           <w:color w:val="000000" w:themeColor="text1"/>
         </w:rPr>
         <w:t>Hasilnya:</w:t>
+      </w:r>
+    </w:p>
+    <w:p>
+      <w:pPr>
+        <w:pStyle w:val="NormalWeb"/>
+        <w:spacing w:before="0" w:beforeAutospacing="0" w:after="0" w:afterAutospacing="0"/>
+        <w:rPr>
+          <w:color w:val="000000" w:themeColor="text1"/>
+        </w:rPr>
+      </w:pPr>
+      <w:r>
+        <w:rPr>
+          <w:noProof/>
+        </w:rPr>
+        <w:drawing>
+          <wp:inline distT="0" distB="0" distL="0" distR="0" wp14:anchorId="6390E51B" wp14:editId="34D9C990">
+            <wp:extent cx="5732145" cy="2409190"/>
+            <wp:effectExtent l="0" t="0" r="1905" b="0"/>
+            <wp:docPr id="19" name="Picture 19"/>
+            <wp:cNvGraphicFramePr>
+              <a:graphicFrameLocks xmlns:a="http://schemas.openxmlformats.org/drawingml/2006/main" noChangeAspect="1"/>
+            </wp:cNvGraphicFramePr>
+            <a:graphic xmlns:a="http://schemas.openxmlformats.org/drawingml/2006/main">
+              <a:graphicData uri="http://schemas.openxmlformats.org/drawingml/2006/picture">
+                <pic:pic xmlns:pic="http://schemas.openxmlformats.org/drawingml/2006/picture">
+                  <pic:nvPicPr>
+                    <pic:cNvPr id="1" name=""/>
+                    <pic:cNvPicPr/>
+                  </pic:nvPicPr>
+                  <pic:blipFill>
+                    <a:blip r:embed="rId34"/>
+                    <a:stretch>
+                      <a:fillRect/>
+                    </a:stretch>
+                  </pic:blipFill>
+                  <pic:spPr>
+                    <a:xfrm>
+                      <a:off x="0" y="0"/>
+                      <a:ext cx="5732145" cy="2409190"/>
+                    </a:xfrm>
+                    <a:prstGeom prst="rect">
+                      <a:avLst/>
+                    </a:prstGeom>
+                  </pic:spPr>
+                </pic:pic>
+              </a:graphicData>
+            </a:graphic>
+          </wp:inline>
+        </w:drawing>
       </w:r>
     </w:p>
     <w:p>
@@ -22894,7 +23331,7 @@
                     </pic:cNvPicPr>
                   </pic:nvPicPr>
                   <pic:blipFill rotWithShape="1">
-                    <a:blip r:embed="rId28">
+                    <a:blip r:embed="rId35">
                       <a:extLst>
                         <a:ext uri="{28A0092B-C50C-407E-A947-70E740481C1C}">
                           <a14:useLocalDpi xmlns:a14="http://schemas.microsoft.com/office/drawing/2010/main" val="0"/>
@@ -23050,7 +23487,7 @@
                     </pic:cNvPicPr>
                   </pic:nvPicPr>
                   <pic:blipFill>
-                    <a:blip r:embed="rId29" cstate="print">
+                    <a:blip r:embed="rId36" cstate="print">
                       <a:extLst>
                         <a:ext uri="{28A0092B-C50C-407E-A947-70E740481C1C}">
                           <a14:useLocalDpi xmlns:a14="http://schemas.microsoft.com/office/drawing/2010/main" val="0"/>
@@ -23265,13 +23702,23 @@
           <w:szCs w:val="18"/>
         </w:rPr>
       </w:pPr>
-      <w:r>
-        <w:rPr>
-          <w:rFonts w:ascii="Courier New" w:hAnsi="Courier New" w:cs="Courier New"/>
-          <w:sz w:val="18"/>
-          <w:szCs w:val="18"/>
-        </w:rPr>
-        <w:t>echo $jawab;</w:t>
+      <w:proofErr w:type="gramStart"/>
+      <w:r>
+        <w:rPr>
+          <w:rFonts w:ascii="Courier New" w:hAnsi="Courier New" w:cs="Courier New"/>
+          <w:sz w:val="18"/>
+          <w:szCs w:val="18"/>
+        </w:rPr>
+        <w:t>echo</w:t>
+      </w:r>
+      <w:proofErr w:type="gramEnd"/>
+      <w:r>
+        <w:rPr>
+          <w:rFonts w:ascii="Courier New" w:hAnsi="Courier New" w:cs="Courier New"/>
+          <w:sz w:val="18"/>
+          <w:szCs w:val="18"/>
+        </w:rPr>
+        <w:t xml:space="preserve"> $jawab;</w:t>
       </w:r>
     </w:p>
     <w:p>
@@ -23288,6 +23735,73 @@
         </w:rPr>
         <w:t>Hasilnya:</w:t>
       </w:r>
+    </w:p>
+    <w:p>
+      <w:pPr>
+        <w:pStyle w:val="NormalWeb"/>
+        <w:spacing w:before="0" w:beforeAutospacing="0" w:after="0" w:afterAutospacing="0"/>
+        <w:rPr>
+          <w:color w:val="000000" w:themeColor="text1"/>
+        </w:rPr>
+      </w:pPr>
+    </w:p>
+    <w:p>
+      <w:pPr>
+        <w:pStyle w:val="NormalWeb"/>
+        <w:spacing w:before="0" w:beforeAutospacing="0" w:after="0" w:afterAutospacing="0"/>
+        <w:rPr>
+          <w:color w:val="000000" w:themeColor="text1"/>
+        </w:rPr>
+      </w:pPr>
+      <w:r>
+        <w:rPr>
+          <w:noProof/>
+        </w:rPr>
+        <w:drawing>
+          <wp:inline distT="0" distB="0" distL="0" distR="0" wp14:anchorId="488977F3" wp14:editId="2B24BCC8">
+            <wp:extent cx="5732145" cy="1504950"/>
+            <wp:effectExtent l="0" t="0" r="1905" b="0"/>
+            <wp:docPr id="20" name="Picture 20"/>
+            <wp:cNvGraphicFramePr>
+              <a:graphicFrameLocks xmlns:a="http://schemas.openxmlformats.org/drawingml/2006/main" noChangeAspect="1"/>
+            </wp:cNvGraphicFramePr>
+            <a:graphic xmlns:a="http://schemas.openxmlformats.org/drawingml/2006/main">
+              <a:graphicData uri="http://schemas.openxmlformats.org/drawingml/2006/picture">
+                <pic:pic xmlns:pic="http://schemas.openxmlformats.org/drawingml/2006/picture">
+                  <pic:nvPicPr>
+                    <pic:cNvPr id="1" name=""/>
+                    <pic:cNvPicPr/>
+                  </pic:nvPicPr>
+                  <pic:blipFill>
+                    <a:blip r:embed="rId37"/>
+                    <a:stretch>
+                      <a:fillRect/>
+                    </a:stretch>
+                  </pic:blipFill>
+                  <pic:spPr>
+                    <a:xfrm>
+                      <a:off x="0" y="0"/>
+                      <a:ext cx="5732145" cy="1504950"/>
+                    </a:xfrm>
+                    <a:prstGeom prst="rect">
+                      <a:avLst/>
+                    </a:prstGeom>
+                  </pic:spPr>
+                </pic:pic>
+              </a:graphicData>
+            </a:graphic>
+          </wp:inline>
+        </w:drawing>
+      </w:r>
+    </w:p>
+    <w:p>
+      <w:pPr>
+        <w:pStyle w:val="NormalWeb"/>
+        <w:spacing w:before="0" w:beforeAutospacing="0" w:after="0" w:afterAutospacing="0"/>
+        <w:rPr>
+          <w:color w:val="000000" w:themeColor="text1"/>
+        </w:rPr>
+      </w:pPr>
     </w:p>
     <w:p>
       <w:pPr>
@@ -23325,7 +23839,7 @@
                     </pic:cNvPicPr>
                   </pic:nvPicPr>
                   <pic:blipFill rotWithShape="1">
-                    <a:blip r:embed="rId30">
+                    <a:blip r:embed="rId38">
                       <a:extLst>
                         <a:ext uri="{28A0092B-C50C-407E-A947-70E740481C1C}">
                           <a14:useLocalDpi xmlns:a14="http://schemas.microsoft.com/office/drawing/2010/main" val="0"/>
@@ -23470,28 +23984,36 @@
           <w:color w:val="000000" w:themeColor="text1"/>
         </w:rPr>
       </w:pPr>
-      <w:r>
+    </w:p>
+    <w:p>
+      <w:pPr>
+        <w:pStyle w:val="NormalWeb"/>
+        <w:spacing w:before="0" w:beforeAutospacing="0" w:after="0" w:afterAutospacing="0"/>
         <w:rPr>
           <w:b/>
           <w:bCs/>
           <w:color w:val="000000" w:themeColor="text1"/>
         </w:rPr>
-        <w:t>OPERATOR STRING</w:t>
-      </w:r>
+      </w:pPr>
     </w:p>
     <w:p>
       <w:pPr>
         <w:pStyle w:val="NormalWeb"/>
         <w:spacing w:before="0" w:beforeAutospacing="0" w:after="0" w:afterAutospacing="0"/>
         <w:rPr>
-          <w:color w:val="000000" w:themeColor="text1"/>
-        </w:rPr>
-      </w:pPr>
-      <w:r>
-        <w:rPr>
-          <w:color w:val="000000" w:themeColor="text1"/>
-        </w:rPr>
-        <w:t>Pelajari berbagai metode string dalam PHP untuk manipulasi dan pemrosesan teks dengan mudah dan efektif. Artikel ini menjelaskan penggunaan metode-metode tersebut dengan contoh yang sederhana.</w:t>
+          <w:b/>
+          <w:bCs/>
+          <w:color w:val="000000" w:themeColor="text1"/>
+        </w:rPr>
+      </w:pPr>
+      <w:r>
+        <w:rPr>
+          <w:b/>
+          <w:bCs/>
+          <w:color w:val="000000" w:themeColor="text1"/>
+        </w:rPr>
+        <w:lastRenderedPageBreak/>
+        <w:t>OPERATOR STRING</w:t>
       </w:r>
     </w:p>
     <w:p>
@@ -23502,6 +24024,12 @@
           <w:color w:val="000000" w:themeColor="text1"/>
         </w:rPr>
       </w:pPr>
+      <w:r>
+        <w:rPr>
+          <w:color w:val="000000" w:themeColor="text1"/>
+        </w:rPr>
+        <w:t>Pelajari berbagai metode string dalam PHP untuk manipulasi dan pemrosesan teks dengan mudah dan efektif. Artikel ini menjelaskan penggunaan metode-metode tersebut dengan contoh yang sederhana.</w:t>
+      </w:r>
     </w:p>
     <w:p>
       <w:pPr>
@@ -23511,12 +24039,6 @@
           <w:color w:val="000000" w:themeColor="text1"/>
         </w:rPr>
       </w:pPr>
-      <w:r>
-        <w:rPr>
-          <w:color w:val="000000" w:themeColor="text1"/>
-        </w:rPr>
-        <w:t>Sastra digital memiliki peran sentral dalam pemrograman, dan PHP, sebagai salah satu bahasa pemrograman populer untuk pengembangan web, menyediakan sejumlah metode string yang memudahkan pengolahan teks. Metode string di PHP memungkinkan kamu untuk melakukan berbagai operasi pada teks, seperti pencarian, penggantian, pemotongan, dan formatting. Berikut ini adalah beberapa metode string yang sering digunakan dalam PHP.</w:t>
-      </w:r>
     </w:p>
     <w:p>
       <w:pPr>
@@ -23526,12 +24048,27 @@
           <w:color w:val="000000" w:themeColor="text1"/>
         </w:rPr>
       </w:pPr>
+      <w:r>
+        <w:rPr>
+          <w:color w:val="000000" w:themeColor="text1"/>
+        </w:rPr>
+        <w:t>Sastra digital memiliki peran sentral dalam pemrograman, dan PHP, sebagai salah satu bahasa pemrograman populer untuk pengembangan web, menyediakan sejumlah metode string yang memudahkan pengolahan teks. Metode string di PHP memungkinkan kamu untuk melakukan berbagai operasi pada teks, seperti pencarian, penggantian, pemotongan, dan formatting. Berikut ini adalah beberapa metode string yang sering digunakan dalam PHP.</w:t>
+      </w:r>
     </w:p>
     <w:p>
       <w:pPr>
         <w:pStyle w:val="NormalWeb"/>
         <w:spacing w:before="0" w:beforeAutospacing="0" w:after="0" w:afterAutospacing="0"/>
         <w:rPr>
+          <w:color w:val="000000" w:themeColor="text1"/>
+        </w:rPr>
+      </w:pPr>
+    </w:p>
+    <w:p>
+      <w:pPr>
+        <w:pStyle w:val="NormalWeb"/>
+        <w:spacing w:before="0" w:beforeAutospacing="0" w:after="0" w:afterAutospacing="0"/>
+        <w:rPr>
           <w:b/>
           <w:bCs/>
           <w:color w:val="000000" w:themeColor="text1"/>
@@ -24553,7 +25090,6 @@
           <w:bCs/>
           <w:color w:val="000000" w:themeColor="text1"/>
         </w:rPr>
-        <w:lastRenderedPageBreak/>
         <w:t>str_split</w:t>
       </w:r>
     </w:p>
@@ -24657,6 +25193,55 @@
           <w:color w:val="000000" w:themeColor="text1"/>
         </w:rPr>
       </w:pPr>
+      <w:r>
+        <w:rPr>
+          <w:noProof/>
+        </w:rPr>
+        <w:drawing>
+          <wp:inline distT="0" distB="0" distL="0" distR="0" wp14:anchorId="0F33D38D" wp14:editId="31312EB9">
+            <wp:extent cx="5732145" cy="2573655"/>
+            <wp:effectExtent l="0" t="0" r="1905" b="0"/>
+            <wp:docPr id="21" name="Picture 21"/>
+            <wp:cNvGraphicFramePr>
+              <a:graphicFrameLocks xmlns:a="http://schemas.openxmlformats.org/drawingml/2006/main" noChangeAspect="1"/>
+            </wp:cNvGraphicFramePr>
+            <a:graphic xmlns:a="http://schemas.openxmlformats.org/drawingml/2006/main">
+              <a:graphicData uri="http://schemas.openxmlformats.org/drawingml/2006/picture">
+                <pic:pic xmlns:pic="http://schemas.openxmlformats.org/drawingml/2006/picture">
+                  <pic:nvPicPr>
+                    <pic:cNvPr id="1" name=""/>
+                    <pic:cNvPicPr/>
+                  </pic:nvPicPr>
+                  <pic:blipFill>
+                    <a:blip r:embed="rId39"/>
+                    <a:stretch>
+                      <a:fillRect/>
+                    </a:stretch>
+                  </pic:blipFill>
+                  <pic:spPr>
+                    <a:xfrm>
+                      <a:off x="0" y="0"/>
+                      <a:ext cx="5732145" cy="2573655"/>
+                    </a:xfrm>
+                    <a:prstGeom prst="rect">
+                      <a:avLst/>
+                    </a:prstGeom>
+                  </pic:spPr>
+                </pic:pic>
+              </a:graphicData>
+            </a:graphic>
+          </wp:inline>
+        </w:drawing>
+      </w:r>
+    </w:p>
+    <w:p>
+      <w:pPr>
+        <w:pStyle w:val="NormalWeb"/>
+        <w:spacing w:before="0" w:beforeAutospacing="0" w:after="0" w:afterAutospacing="0"/>
+        <w:rPr>
+          <w:color w:val="000000" w:themeColor="text1"/>
+        </w:rPr>
+      </w:pPr>
     </w:p>
     <w:p>
       <w:pPr>
@@ -24886,6 +25471,7 @@
           <w:sz w:val="24"/>
           <w:szCs w:val="24"/>
         </w:rPr>
+        <w:lastRenderedPageBreak/>
         <w:t>Fungsi round() digunakan untuk membulatkan angka ke bilangan bulat terdekat atau ke presisi desimal tertentu.</w:t>
       </w:r>
     </w:p>
@@ -25417,6 +26003,72 @@
         <w:spacing w:after="0" w:line="240" w:lineRule="auto"/>
         <w:rPr>
           <w:rFonts w:ascii="Times New Roman" w:eastAsia="Times New Roman" w:hAnsi="Times New Roman" w:cs="Times New Roman"/>
+          <w:color w:val="000000" w:themeColor="text1"/>
+          <w:spacing w:val="-6"/>
+          <w:kern w:val="36"/>
+          <w:sz w:val="24"/>
+          <w:szCs w:val="24"/>
+        </w:rPr>
+      </w:pPr>
+      <w:r>
+        <w:rPr>
+          <w:noProof/>
+        </w:rPr>
+        <w:drawing>
+          <wp:inline distT="0" distB="0" distL="0" distR="0" wp14:anchorId="432FB2C7" wp14:editId="5E1AA11F">
+            <wp:extent cx="5732145" cy="2326005"/>
+            <wp:effectExtent l="0" t="0" r="1905" b="0"/>
+            <wp:docPr id="22" name="Picture 22"/>
+            <wp:cNvGraphicFramePr>
+              <a:graphicFrameLocks xmlns:a="http://schemas.openxmlformats.org/drawingml/2006/main" noChangeAspect="1"/>
+            </wp:cNvGraphicFramePr>
+            <a:graphic xmlns:a="http://schemas.openxmlformats.org/drawingml/2006/main">
+              <a:graphicData uri="http://schemas.openxmlformats.org/drawingml/2006/picture">
+                <pic:pic xmlns:pic="http://schemas.openxmlformats.org/drawingml/2006/picture">
+                  <pic:nvPicPr>
+                    <pic:cNvPr id="1" name=""/>
+                    <pic:cNvPicPr/>
+                  </pic:nvPicPr>
+                  <pic:blipFill>
+                    <a:blip r:embed="rId40"/>
+                    <a:stretch>
+                      <a:fillRect/>
+                    </a:stretch>
+                  </pic:blipFill>
+                  <pic:spPr>
+                    <a:xfrm>
+                      <a:off x="0" y="0"/>
+                      <a:ext cx="5732145" cy="2326005"/>
+                    </a:xfrm>
+                    <a:prstGeom prst="rect">
+                      <a:avLst/>
+                    </a:prstGeom>
+                  </pic:spPr>
+                </pic:pic>
+              </a:graphicData>
+            </a:graphic>
+          </wp:inline>
+        </w:drawing>
+      </w:r>
+    </w:p>
+    <w:p>
+      <w:pPr>
+        <w:spacing w:after="0" w:line="240" w:lineRule="auto"/>
+        <w:rPr>
+          <w:rFonts w:ascii="Times New Roman" w:eastAsia="Times New Roman" w:hAnsi="Times New Roman" w:cs="Times New Roman"/>
+          <w:color w:val="000000" w:themeColor="text1"/>
+          <w:spacing w:val="-6"/>
+          <w:kern w:val="36"/>
+          <w:sz w:val="24"/>
+          <w:szCs w:val="24"/>
+        </w:rPr>
+      </w:pPr>
+    </w:p>
+    <w:p>
+      <w:pPr>
+        <w:spacing w:after="0" w:line="240" w:lineRule="auto"/>
+        <w:rPr>
+          <w:rFonts w:ascii="Times New Roman" w:eastAsia="Times New Roman" w:hAnsi="Times New Roman" w:cs="Times New Roman"/>
           <w:b/>
           <w:bCs/>
           <w:color w:val="000000" w:themeColor="text1"/>
@@ -25550,225 +26202,291 @@
           <w:sz w:val="18"/>
           <w:szCs w:val="18"/>
         </w:rPr>
+        <w:t>// Penambahan</w:t>
+      </w:r>
+    </w:p>
+    <w:p>
+      <w:pPr>
+        <w:shd w:val="clear" w:color="auto" w:fill="FBE4D5" w:themeFill="accent2" w:themeFillTint="33"/>
+        <w:spacing w:after="0" w:line="240" w:lineRule="auto"/>
+        <w:rPr>
+          <w:rFonts w:ascii="Consolas" w:eastAsia="Times New Roman" w:hAnsi="Consolas" w:cs="Times New Roman"/>
+          <w:color w:val="000000" w:themeColor="text1"/>
+          <w:spacing w:val="-6"/>
+          <w:kern w:val="36"/>
+          <w:sz w:val="18"/>
+          <w:szCs w:val="18"/>
+        </w:rPr>
+      </w:pPr>
+      <w:r>
+        <w:rPr>
+          <w:rFonts w:ascii="Consolas" w:eastAsia="Times New Roman" w:hAnsi="Consolas" w:cs="Times New Roman"/>
+          <w:color w:val="000000" w:themeColor="text1"/>
+          <w:spacing w:val="-6"/>
+          <w:kern w:val="36"/>
+          <w:sz w:val="18"/>
+          <w:szCs w:val="18"/>
+        </w:rPr>
+        <w:t>echo $angka1 + $angka2; // Hasil: 15</w:t>
+      </w:r>
+    </w:p>
+    <w:p>
+      <w:pPr>
+        <w:shd w:val="clear" w:color="auto" w:fill="FBE4D5" w:themeFill="accent2" w:themeFillTint="33"/>
+        <w:spacing w:after="0" w:line="240" w:lineRule="auto"/>
+        <w:rPr>
+          <w:rFonts w:ascii="Consolas" w:eastAsia="Times New Roman" w:hAnsi="Consolas" w:cs="Times New Roman"/>
+          <w:color w:val="000000" w:themeColor="text1"/>
+          <w:spacing w:val="-6"/>
+          <w:kern w:val="36"/>
+          <w:sz w:val="18"/>
+          <w:szCs w:val="18"/>
+        </w:rPr>
+      </w:pPr>
+    </w:p>
+    <w:p>
+      <w:pPr>
+        <w:shd w:val="clear" w:color="auto" w:fill="FBE4D5" w:themeFill="accent2" w:themeFillTint="33"/>
+        <w:spacing w:after="0" w:line="240" w:lineRule="auto"/>
+        <w:rPr>
+          <w:rFonts w:ascii="Consolas" w:eastAsia="Times New Roman" w:hAnsi="Consolas" w:cs="Times New Roman"/>
+          <w:color w:val="000000" w:themeColor="text1"/>
+          <w:spacing w:val="-6"/>
+          <w:kern w:val="36"/>
+          <w:sz w:val="18"/>
+          <w:szCs w:val="18"/>
+        </w:rPr>
+      </w:pPr>
+      <w:r>
+        <w:rPr>
+          <w:rFonts w:ascii="Consolas" w:eastAsia="Times New Roman" w:hAnsi="Consolas" w:cs="Times New Roman"/>
+          <w:color w:val="000000" w:themeColor="text1"/>
+          <w:spacing w:val="-6"/>
+          <w:kern w:val="36"/>
+          <w:sz w:val="18"/>
+          <w:szCs w:val="18"/>
+        </w:rPr>
+        <w:t>// Pengurangan</w:t>
+      </w:r>
+    </w:p>
+    <w:p>
+      <w:pPr>
+        <w:shd w:val="clear" w:color="auto" w:fill="FBE4D5" w:themeFill="accent2" w:themeFillTint="33"/>
+        <w:spacing w:after="0" w:line="240" w:lineRule="auto"/>
+        <w:rPr>
+          <w:rFonts w:ascii="Consolas" w:eastAsia="Times New Roman" w:hAnsi="Consolas" w:cs="Times New Roman"/>
+          <w:color w:val="000000" w:themeColor="text1"/>
+          <w:spacing w:val="-6"/>
+          <w:kern w:val="36"/>
+          <w:sz w:val="18"/>
+          <w:szCs w:val="18"/>
+        </w:rPr>
+      </w:pPr>
+      <w:r>
+        <w:rPr>
+          <w:rFonts w:ascii="Consolas" w:eastAsia="Times New Roman" w:hAnsi="Consolas" w:cs="Times New Roman"/>
+          <w:color w:val="000000" w:themeColor="text1"/>
+          <w:spacing w:val="-6"/>
+          <w:kern w:val="36"/>
+          <w:sz w:val="18"/>
+          <w:szCs w:val="18"/>
+        </w:rPr>
+        <w:t>echo $angka1 - $angka2; // Hasil: 5</w:t>
+      </w:r>
+    </w:p>
+    <w:p>
+      <w:pPr>
+        <w:shd w:val="clear" w:color="auto" w:fill="FBE4D5" w:themeFill="accent2" w:themeFillTint="33"/>
+        <w:spacing w:after="0" w:line="240" w:lineRule="auto"/>
+        <w:rPr>
+          <w:rFonts w:ascii="Consolas" w:eastAsia="Times New Roman" w:hAnsi="Consolas" w:cs="Times New Roman"/>
+          <w:color w:val="000000" w:themeColor="text1"/>
+          <w:spacing w:val="-6"/>
+          <w:kern w:val="36"/>
+          <w:sz w:val="18"/>
+          <w:szCs w:val="18"/>
+        </w:rPr>
+      </w:pPr>
+    </w:p>
+    <w:p>
+      <w:pPr>
+        <w:shd w:val="clear" w:color="auto" w:fill="FBE4D5" w:themeFill="accent2" w:themeFillTint="33"/>
+        <w:spacing w:after="0" w:line="240" w:lineRule="auto"/>
+        <w:rPr>
+          <w:rFonts w:ascii="Consolas" w:eastAsia="Times New Roman" w:hAnsi="Consolas" w:cs="Times New Roman"/>
+          <w:color w:val="000000" w:themeColor="text1"/>
+          <w:spacing w:val="-6"/>
+          <w:kern w:val="36"/>
+          <w:sz w:val="18"/>
+          <w:szCs w:val="18"/>
+        </w:rPr>
+      </w:pPr>
+      <w:r>
+        <w:rPr>
+          <w:rFonts w:ascii="Consolas" w:eastAsia="Times New Roman" w:hAnsi="Consolas" w:cs="Times New Roman"/>
+          <w:color w:val="000000" w:themeColor="text1"/>
+          <w:spacing w:val="-6"/>
+          <w:kern w:val="36"/>
+          <w:sz w:val="18"/>
+          <w:szCs w:val="18"/>
+        </w:rPr>
+        <w:t>// Perkalian</w:t>
+      </w:r>
+    </w:p>
+    <w:p>
+      <w:pPr>
+        <w:shd w:val="clear" w:color="auto" w:fill="FBE4D5" w:themeFill="accent2" w:themeFillTint="33"/>
+        <w:spacing w:after="0" w:line="240" w:lineRule="auto"/>
+        <w:rPr>
+          <w:rFonts w:ascii="Consolas" w:eastAsia="Times New Roman" w:hAnsi="Consolas" w:cs="Times New Roman"/>
+          <w:color w:val="000000" w:themeColor="text1"/>
+          <w:spacing w:val="-6"/>
+          <w:kern w:val="36"/>
+          <w:sz w:val="18"/>
+          <w:szCs w:val="18"/>
+        </w:rPr>
+      </w:pPr>
+      <w:r>
+        <w:rPr>
+          <w:rFonts w:ascii="Consolas" w:eastAsia="Times New Roman" w:hAnsi="Consolas" w:cs="Times New Roman"/>
+          <w:color w:val="000000" w:themeColor="text1"/>
+          <w:spacing w:val="-6"/>
+          <w:kern w:val="36"/>
+          <w:sz w:val="18"/>
+          <w:szCs w:val="18"/>
+        </w:rPr>
+        <w:t>echo $angka1 * $angka2; // Hasil: 50</w:t>
+      </w:r>
+    </w:p>
+    <w:p>
+      <w:pPr>
+        <w:shd w:val="clear" w:color="auto" w:fill="FBE4D5" w:themeFill="accent2" w:themeFillTint="33"/>
+        <w:spacing w:after="0" w:line="240" w:lineRule="auto"/>
+        <w:rPr>
+          <w:rFonts w:ascii="Consolas" w:eastAsia="Times New Roman" w:hAnsi="Consolas" w:cs="Times New Roman"/>
+          <w:color w:val="000000" w:themeColor="text1"/>
+          <w:spacing w:val="-6"/>
+          <w:kern w:val="36"/>
+          <w:sz w:val="18"/>
+          <w:szCs w:val="18"/>
+        </w:rPr>
+      </w:pPr>
+    </w:p>
+    <w:p>
+      <w:pPr>
+        <w:shd w:val="clear" w:color="auto" w:fill="FBE4D5" w:themeFill="accent2" w:themeFillTint="33"/>
+        <w:spacing w:after="0" w:line="240" w:lineRule="auto"/>
+        <w:rPr>
+          <w:rFonts w:ascii="Consolas" w:eastAsia="Times New Roman" w:hAnsi="Consolas" w:cs="Times New Roman"/>
+          <w:color w:val="000000" w:themeColor="text1"/>
+          <w:spacing w:val="-6"/>
+          <w:kern w:val="36"/>
+          <w:sz w:val="18"/>
+          <w:szCs w:val="18"/>
+        </w:rPr>
+      </w:pPr>
+      <w:r>
+        <w:rPr>
+          <w:rFonts w:ascii="Consolas" w:eastAsia="Times New Roman" w:hAnsi="Consolas" w:cs="Times New Roman"/>
+          <w:color w:val="000000" w:themeColor="text1"/>
+          <w:spacing w:val="-6"/>
+          <w:kern w:val="36"/>
+          <w:sz w:val="18"/>
+          <w:szCs w:val="18"/>
+        </w:rPr>
+        <w:t>// Pembagian</w:t>
+      </w:r>
+    </w:p>
+    <w:p>
+      <w:pPr>
+        <w:shd w:val="clear" w:color="auto" w:fill="FBE4D5" w:themeFill="accent2" w:themeFillTint="33"/>
+        <w:spacing w:after="0" w:line="240" w:lineRule="auto"/>
+        <w:rPr>
+          <w:rFonts w:ascii="Consolas" w:eastAsia="Times New Roman" w:hAnsi="Consolas" w:cs="Times New Roman"/>
+          <w:color w:val="000000" w:themeColor="text1"/>
+          <w:spacing w:val="-6"/>
+          <w:kern w:val="36"/>
+          <w:sz w:val="18"/>
+          <w:szCs w:val="18"/>
+        </w:rPr>
+      </w:pPr>
+      <w:r>
+        <w:rPr>
+          <w:rFonts w:ascii="Consolas" w:eastAsia="Times New Roman" w:hAnsi="Consolas" w:cs="Times New Roman"/>
+          <w:color w:val="000000" w:themeColor="text1"/>
+          <w:spacing w:val="-6"/>
+          <w:kern w:val="36"/>
+          <w:sz w:val="18"/>
+          <w:szCs w:val="18"/>
+        </w:rPr>
+        <w:t>echo $angka1 / $angka2; // Hasil: 2</w:t>
+      </w:r>
+    </w:p>
+    <w:p>
+      <w:pPr>
+        <w:spacing w:after="0" w:line="240" w:lineRule="auto"/>
+        <w:rPr>
+          <w:rFonts w:ascii="Times New Roman" w:eastAsia="Times New Roman" w:hAnsi="Times New Roman" w:cs="Times New Roman"/>
+          <w:color w:val="000000" w:themeColor="text1"/>
+          <w:spacing w:val="-6"/>
+          <w:kern w:val="36"/>
+          <w:sz w:val="24"/>
+          <w:szCs w:val="24"/>
+        </w:rPr>
+      </w:pPr>
+    </w:p>
+    <w:p>
+      <w:pPr>
+        <w:spacing w:after="0" w:line="240" w:lineRule="auto"/>
+        <w:rPr>
+          <w:rFonts w:ascii="Times New Roman" w:eastAsia="Times New Roman" w:hAnsi="Times New Roman" w:cs="Times New Roman"/>
+          <w:color w:val="000000" w:themeColor="text1"/>
+          <w:spacing w:val="-6"/>
+          <w:kern w:val="36"/>
+          <w:sz w:val="24"/>
+          <w:szCs w:val="24"/>
+        </w:rPr>
+      </w:pPr>
+      <w:r>
+        <w:rPr>
+          <w:noProof/>
+        </w:rPr>
         <w:lastRenderedPageBreak/>
-        <w:t>// Penambahan</w:t>
-      </w:r>
-    </w:p>
-    <w:p>
-      <w:pPr>
-        <w:shd w:val="clear" w:color="auto" w:fill="FBE4D5" w:themeFill="accent2" w:themeFillTint="33"/>
-        <w:spacing w:after="0" w:line="240" w:lineRule="auto"/>
-        <w:rPr>
-          <w:rFonts w:ascii="Consolas" w:eastAsia="Times New Roman" w:hAnsi="Consolas" w:cs="Times New Roman"/>
-          <w:color w:val="000000" w:themeColor="text1"/>
-          <w:spacing w:val="-6"/>
-          <w:kern w:val="36"/>
-          <w:sz w:val="18"/>
-          <w:szCs w:val="18"/>
-        </w:rPr>
-      </w:pPr>
-      <w:r>
-        <w:rPr>
-          <w:rFonts w:ascii="Consolas" w:eastAsia="Times New Roman" w:hAnsi="Consolas" w:cs="Times New Roman"/>
-          <w:color w:val="000000" w:themeColor="text1"/>
-          <w:spacing w:val="-6"/>
-          <w:kern w:val="36"/>
-          <w:sz w:val="18"/>
-          <w:szCs w:val="18"/>
-        </w:rPr>
-        <w:t>echo $angka1 + $angka2; // Hasil: 15</w:t>
-      </w:r>
-    </w:p>
-    <w:p>
-      <w:pPr>
-        <w:shd w:val="clear" w:color="auto" w:fill="FBE4D5" w:themeFill="accent2" w:themeFillTint="33"/>
-        <w:spacing w:after="0" w:line="240" w:lineRule="auto"/>
-        <w:rPr>
-          <w:rFonts w:ascii="Consolas" w:eastAsia="Times New Roman" w:hAnsi="Consolas" w:cs="Times New Roman"/>
-          <w:color w:val="000000" w:themeColor="text1"/>
-          <w:spacing w:val="-6"/>
-          <w:kern w:val="36"/>
-          <w:sz w:val="18"/>
-          <w:szCs w:val="18"/>
-        </w:rPr>
-      </w:pPr>
-    </w:p>
-    <w:p>
-      <w:pPr>
-        <w:shd w:val="clear" w:color="auto" w:fill="FBE4D5" w:themeFill="accent2" w:themeFillTint="33"/>
-        <w:spacing w:after="0" w:line="240" w:lineRule="auto"/>
-        <w:rPr>
-          <w:rFonts w:ascii="Consolas" w:eastAsia="Times New Roman" w:hAnsi="Consolas" w:cs="Times New Roman"/>
-          <w:color w:val="000000" w:themeColor="text1"/>
-          <w:spacing w:val="-6"/>
-          <w:kern w:val="36"/>
-          <w:sz w:val="18"/>
-          <w:szCs w:val="18"/>
-        </w:rPr>
-      </w:pPr>
-      <w:r>
-        <w:rPr>
-          <w:rFonts w:ascii="Consolas" w:eastAsia="Times New Roman" w:hAnsi="Consolas" w:cs="Times New Roman"/>
-          <w:color w:val="000000" w:themeColor="text1"/>
-          <w:spacing w:val="-6"/>
-          <w:kern w:val="36"/>
-          <w:sz w:val="18"/>
-          <w:szCs w:val="18"/>
-        </w:rPr>
-        <w:t>// Pengurangan</w:t>
-      </w:r>
-    </w:p>
-    <w:p>
-      <w:pPr>
-        <w:shd w:val="clear" w:color="auto" w:fill="FBE4D5" w:themeFill="accent2" w:themeFillTint="33"/>
-        <w:spacing w:after="0" w:line="240" w:lineRule="auto"/>
-        <w:rPr>
-          <w:rFonts w:ascii="Consolas" w:eastAsia="Times New Roman" w:hAnsi="Consolas" w:cs="Times New Roman"/>
-          <w:color w:val="000000" w:themeColor="text1"/>
-          <w:spacing w:val="-6"/>
-          <w:kern w:val="36"/>
-          <w:sz w:val="18"/>
-          <w:szCs w:val="18"/>
-        </w:rPr>
-      </w:pPr>
-      <w:r>
-        <w:rPr>
-          <w:rFonts w:ascii="Consolas" w:eastAsia="Times New Roman" w:hAnsi="Consolas" w:cs="Times New Roman"/>
-          <w:color w:val="000000" w:themeColor="text1"/>
-          <w:spacing w:val="-6"/>
-          <w:kern w:val="36"/>
-          <w:sz w:val="18"/>
-          <w:szCs w:val="18"/>
-        </w:rPr>
-        <w:t>echo $angka1 - $angka2; // Hasil: 5</w:t>
-      </w:r>
-    </w:p>
-    <w:p>
-      <w:pPr>
-        <w:shd w:val="clear" w:color="auto" w:fill="FBE4D5" w:themeFill="accent2" w:themeFillTint="33"/>
-        <w:spacing w:after="0" w:line="240" w:lineRule="auto"/>
-        <w:rPr>
-          <w:rFonts w:ascii="Consolas" w:eastAsia="Times New Roman" w:hAnsi="Consolas" w:cs="Times New Roman"/>
-          <w:color w:val="000000" w:themeColor="text1"/>
-          <w:spacing w:val="-6"/>
-          <w:kern w:val="36"/>
-          <w:sz w:val="18"/>
-          <w:szCs w:val="18"/>
-        </w:rPr>
-      </w:pPr>
-    </w:p>
-    <w:p>
-      <w:pPr>
-        <w:shd w:val="clear" w:color="auto" w:fill="FBE4D5" w:themeFill="accent2" w:themeFillTint="33"/>
-        <w:spacing w:after="0" w:line="240" w:lineRule="auto"/>
-        <w:rPr>
-          <w:rFonts w:ascii="Consolas" w:eastAsia="Times New Roman" w:hAnsi="Consolas" w:cs="Times New Roman"/>
-          <w:color w:val="000000" w:themeColor="text1"/>
-          <w:spacing w:val="-6"/>
-          <w:kern w:val="36"/>
-          <w:sz w:val="18"/>
-          <w:szCs w:val="18"/>
-        </w:rPr>
-      </w:pPr>
-      <w:r>
-        <w:rPr>
-          <w:rFonts w:ascii="Consolas" w:eastAsia="Times New Roman" w:hAnsi="Consolas" w:cs="Times New Roman"/>
-          <w:color w:val="000000" w:themeColor="text1"/>
-          <w:spacing w:val="-6"/>
-          <w:kern w:val="36"/>
-          <w:sz w:val="18"/>
-          <w:szCs w:val="18"/>
-        </w:rPr>
-        <w:t>// Perkalian</w:t>
-      </w:r>
-    </w:p>
-    <w:p>
-      <w:pPr>
-        <w:shd w:val="clear" w:color="auto" w:fill="FBE4D5" w:themeFill="accent2" w:themeFillTint="33"/>
-        <w:spacing w:after="0" w:line="240" w:lineRule="auto"/>
-        <w:rPr>
-          <w:rFonts w:ascii="Consolas" w:eastAsia="Times New Roman" w:hAnsi="Consolas" w:cs="Times New Roman"/>
-          <w:color w:val="000000" w:themeColor="text1"/>
-          <w:spacing w:val="-6"/>
-          <w:kern w:val="36"/>
-          <w:sz w:val="18"/>
-          <w:szCs w:val="18"/>
-        </w:rPr>
-      </w:pPr>
-      <w:r>
-        <w:rPr>
-          <w:rFonts w:ascii="Consolas" w:eastAsia="Times New Roman" w:hAnsi="Consolas" w:cs="Times New Roman"/>
-          <w:color w:val="000000" w:themeColor="text1"/>
-          <w:spacing w:val="-6"/>
-          <w:kern w:val="36"/>
-          <w:sz w:val="18"/>
-          <w:szCs w:val="18"/>
-        </w:rPr>
-        <w:t>echo $angka1 * $angka2; // Hasil: 50</w:t>
-      </w:r>
-    </w:p>
-    <w:p>
-      <w:pPr>
-        <w:shd w:val="clear" w:color="auto" w:fill="FBE4D5" w:themeFill="accent2" w:themeFillTint="33"/>
-        <w:spacing w:after="0" w:line="240" w:lineRule="auto"/>
-        <w:rPr>
-          <w:rFonts w:ascii="Consolas" w:eastAsia="Times New Roman" w:hAnsi="Consolas" w:cs="Times New Roman"/>
-          <w:color w:val="000000" w:themeColor="text1"/>
-          <w:spacing w:val="-6"/>
-          <w:kern w:val="36"/>
-          <w:sz w:val="18"/>
-          <w:szCs w:val="18"/>
-        </w:rPr>
-      </w:pPr>
-    </w:p>
-    <w:p>
-      <w:pPr>
-        <w:shd w:val="clear" w:color="auto" w:fill="FBE4D5" w:themeFill="accent2" w:themeFillTint="33"/>
-        <w:spacing w:after="0" w:line="240" w:lineRule="auto"/>
-        <w:rPr>
-          <w:rFonts w:ascii="Consolas" w:eastAsia="Times New Roman" w:hAnsi="Consolas" w:cs="Times New Roman"/>
-          <w:color w:val="000000" w:themeColor="text1"/>
-          <w:spacing w:val="-6"/>
-          <w:kern w:val="36"/>
-          <w:sz w:val="18"/>
-          <w:szCs w:val="18"/>
-        </w:rPr>
-      </w:pPr>
-      <w:r>
-        <w:rPr>
-          <w:rFonts w:ascii="Consolas" w:eastAsia="Times New Roman" w:hAnsi="Consolas" w:cs="Times New Roman"/>
-          <w:color w:val="000000" w:themeColor="text1"/>
-          <w:spacing w:val="-6"/>
-          <w:kern w:val="36"/>
-          <w:sz w:val="18"/>
-          <w:szCs w:val="18"/>
-        </w:rPr>
-        <w:t>// Pembagian</w:t>
-      </w:r>
-    </w:p>
-    <w:p>
-      <w:pPr>
-        <w:shd w:val="clear" w:color="auto" w:fill="FBE4D5" w:themeFill="accent2" w:themeFillTint="33"/>
-        <w:spacing w:after="0" w:line="240" w:lineRule="auto"/>
-        <w:rPr>
-          <w:rFonts w:ascii="Consolas" w:eastAsia="Times New Roman" w:hAnsi="Consolas" w:cs="Times New Roman"/>
-          <w:color w:val="000000" w:themeColor="text1"/>
-          <w:spacing w:val="-6"/>
-          <w:kern w:val="36"/>
-          <w:sz w:val="18"/>
-          <w:szCs w:val="18"/>
-        </w:rPr>
-      </w:pPr>
-      <w:r>
-        <w:rPr>
-          <w:rFonts w:ascii="Consolas" w:eastAsia="Times New Roman" w:hAnsi="Consolas" w:cs="Times New Roman"/>
-          <w:color w:val="000000" w:themeColor="text1"/>
-          <w:spacing w:val="-6"/>
-          <w:kern w:val="36"/>
-          <w:sz w:val="18"/>
-          <w:szCs w:val="18"/>
-        </w:rPr>
-        <w:t>echo $angka1 / $angka2; // Hasil: 2</w:t>
+        <w:drawing>
+          <wp:inline distT="0" distB="0" distL="0" distR="0" wp14:anchorId="6B202DCD" wp14:editId="18B65632">
+            <wp:extent cx="5732145" cy="1952625"/>
+            <wp:effectExtent l="0" t="0" r="1905" b="9525"/>
+            <wp:docPr id="23" name="Picture 23"/>
+            <wp:cNvGraphicFramePr>
+              <a:graphicFrameLocks xmlns:a="http://schemas.openxmlformats.org/drawingml/2006/main" noChangeAspect="1"/>
+            </wp:cNvGraphicFramePr>
+            <a:graphic xmlns:a="http://schemas.openxmlformats.org/drawingml/2006/main">
+              <a:graphicData uri="http://schemas.openxmlformats.org/drawingml/2006/picture">
+                <pic:pic xmlns:pic="http://schemas.openxmlformats.org/drawingml/2006/picture">
+                  <pic:nvPicPr>
+                    <pic:cNvPr id="1" name=""/>
+                    <pic:cNvPicPr/>
+                  </pic:nvPicPr>
+                  <pic:blipFill>
+                    <a:blip r:embed="rId41"/>
+                    <a:stretch>
+                      <a:fillRect/>
+                    </a:stretch>
+                  </pic:blipFill>
+                  <pic:spPr>
+                    <a:xfrm>
+                      <a:off x="0" y="0"/>
+                      <a:ext cx="5732145" cy="1952625"/>
+                    </a:xfrm>
+                    <a:prstGeom prst="rect">
+                      <a:avLst/>
+                    </a:prstGeom>
+                  </pic:spPr>
+                </pic:pic>
+              </a:graphicData>
+            </a:graphic>
+          </wp:inline>
+        </w:drawing>
       </w:r>
     </w:p>
     <w:p>
@@ -26257,6 +26975,46 @@
           <w:szCs w:val="24"/>
         </w:rPr>
       </w:pPr>
+      <w:r>
+        <w:rPr>
+          <w:noProof/>
+        </w:rPr>
+        <w:drawing>
+          <wp:inline distT="0" distB="0" distL="0" distR="0" wp14:anchorId="529AC38A" wp14:editId="0A81283D">
+            <wp:extent cx="5732145" cy="1659890"/>
+            <wp:effectExtent l="0" t="0" r="1905" b="0"/>
+            <wp:docPr id="24" name="Picture 24"/>
+            <wp:cNvGraphicFramePr>
+              <a:graphicFrameLocks xmlns:a="http://schemas.openxmlformats.org/drawingml/2006/main" noChangeAspect="1"/>
+            </wp:cNvGraphicFramePr>
+            <a:graphic xmlns:a="http://schemas.openxmlformats.org/drawingml/2006/main">
+              <a:graphicData uri="http://schemas.openxmlformats.org/drawingml/2006/picture">
+                <pic:pic xmlns:pic="http://schemas.openxmlformats.org/drawingml/2006/picture">
+                  <pic:nvPicPr>
+                    <pic:cNvPr id="1" name=""/>
+                    <pic:cNvPicPr/>
+                  </pic:nvPicPr>
+                  <pic:blipFill>
+                    <a:blip r:embed="rId42"/>
+                    <a:stretch>
+                      <a:fillRect/>
+                    </a:stretch>
+                  </pic:blipFill>
+                  <pic:spPr>
+                    <a:xfrm>
+                      <a:off x="0" y="0"/>
+                      <a:ext cx="5732145" cy="1659890"/>
+                    </a:xfrm>
+                    <a:prstGeom prst="rect">
+                      <a:avLst/>
+                    </a:prstGeom>
+                  </pic:spPr>
+                </pic:pic>
+              </a:graphicData>
+            </a:graphic>
+          </wp:inline>
+        </w:drawing>
+      </w:r>
     </w:p>
     <w:p>
       <w:pPr>
@@ -27073,7 +27831,7 @@
                     </pic:cNvPicPr>
                   </pic:nvPicPr>
                   <pic:blipFill>
-                    <a:blip r:embed="rId31" cstate="print">
+                    <a:blip r:embed="rId43" cstate="print">
                       <a:extLst>
                         <a:ext uri="{28A0092B-C50C-407E-A947-70E740481C1C}">
                           <a14:useLocalDpi xmlns:a14="http://schemas.microsoft.com/office/drawing/2010/main" val="0"/>
@@ -27310,11 +28068,11 @@
                     </pic:cNvPicPr>
                   </pic:nvPicPr>
                   <pic:blipFill rotWithShape="1">
-                    <a:blip r:embed="rId32">
+                    <a:blip r:embed="rId44">
                       <a:extLst>
                         <a:ext uri="{BEBA8EAE-BF5A-486C-A8C5-ECC9F3942E4B}">
                           <a14:imgProps xmlns:a14="http://schemas.microsoft.com/office/drawing/2010/main">
-                            <a14:imgLayer r:embed="rId33">
+                            <a14:imgLayer r:embed="rId45">
                               <a14:imgEffect>
                                 <a14:brightnessContrast bright="20000" contrast="-40000"/>
                               </a14:imgEffect>
@@ -27410,11 +28168,11 @@
                     </pic:cNvPicPr>
                   </pic:nvPicPr>
                   <pic:blipFill rotWithShape="1">
-                    <a:blip r:embed="rId34">
+                    <a:blip r:embed="rId46">
                       <a:extLst>
                         <a:ext uri="{BEBA8EAE-BF5A-486C-A8C5-ECC9F3942E4B}">
                           <a14:imgProps xmlns:a14="http://schemas.microsoft.com/office/drawing/2010/main">
-                            <a14:imgLayer r:embed="rId35">
+                            <a14:imgLayer r:embed="rId47">
                               <a14:imgEffect>
                                 <a14:brightnessContrast bright="20000" contrast="-40000"/>
                               </a14:imgEffect>
@@ -27983,6 +28741,68 @@
       </w:pPr>
       <w:r>
         <w:rPr>
+          <w:noProof/>
+        </w:rPr>
+        <w:drawing>
+          <wp:inline distT="0" distB="0" distL="0" distR="0" wp14:anchorId="220737CF" wp14:editId="01F6F647">
+            <wp:extent cx="5732145" cy="1923415"/>
+            <wp:effectExtent l="0" t="0" r="1905" b="635"/>
+            <wp:docPr id="25" name="Picture 25"/>
+            <wp:cNvGraphicFramePr>
+              <a:graphicFrameLocks xmlns:a="http://schemas.openxmlformats.org/drawingml/2006/main" noChangeAspect="1"/>
+            </wp:cNvGraphicFramePr>
+            <a:graphic xmlns:a="http://schemas.openxmlformats.org/drawingml/2006/main">
+              <a:graphicData uri="http://schemas.openxmlformats.org/drawingml/2006/picture">
+                <pic:pic xmlns:pic="http://schemas.openxmlformats.org/drawingml/2006/picture">
+                  <pic:nvPicPr>
+                    <pic:cNvPr id="1" name=""/>
+                    <pic:cNvPicPr/>
+                  </pic:nvPicPr>
+                  <pic:blipFill>
+                    <a:blip r:embed="rId48"/>
+                    <a:stretch>
+                      <a:fillRect/>
+                    </a:stretch>
+                  </pic:blipFill>
+                  <pic:spPr>
+                    <a:xfrm>
+                      <a:off x="0" y="0"/>
+                      <a:ext cx="5732145" cy="1923415"/>
+                    </a:xfrm>
+                    <a:prstGeom prst="rect">
+                      <a:avLst/>
+                    </a:prstGeom>
+                  </pic:spPr>
+                </pic:pic>
+              </a:graphicData>
+            </a:graphic>
+          </wp:inline>
+        </w:drawing>
+      </w:r>
+    </w:p>
+    <w:p>
+      <w:pPr>
+        <w:spacing w:after="0" w:line="240" w:lineRule="auto"/>
+        <w:rPr>
+          <w:rFonts w:ascii="Times New Roman" w:eastAsia="Times New Roman" w:hAnsi="Times New Roman" w:cs="Times New Roman"/>
+          <w:color w:val="000000" w:themeColor="text1"/>
+          <w:sz w:val="24"/>
+          <w:szCs w:val="24"/>
+        </w:rPr>
+      </w:pPr>
+    </w:p>
+    <w:p>
+      <w:pPr>
+        <w:spacing w:after="0" w:line="240" w:lineRule="auto"/>
+        <w:rPr>
+          <w:rFonts w:ascii="Times New Roman" w:eastAsia="Times New Roman" w:hAnsi="Times New Roman" w:cs="Times New Roman"/>
+          <w:color w:val="000000" w:themeColor="text1"/>
+          <w:sz w:val="24"/>
+          <w:szCs w:val="24"/>
+        </w:rPr>
+      </w:pPr>
+      <w:r>
+        <w:rPr>
           <w:rFonts w:ascii="Times New Roman" w:eastAsia="Times New Roman" w:hAnsi="Times New Roman" w:cs="Times New Roman"/>
           <w:noProof/>
           <w:color w:val="000000" w:themeColor="text1"/>
@@ -28007,7 +28827,7 @@
                     </pic:cNvPicPr>
                   </pic:nvPicPr>
                   <pic:blipFill rotWithShape="1">
-                    <a:blip r:embed="rId36">
+                    <a:blip r:embed="rId49">
                       <a:extLst>
                         <a:ext uri="{28A0092B-C50C-407E-A947-70E740481C1C}">
                           <a14:useLocalDpi xmlns:a14="http://schemas.microsoft.com/office/drawing/2010/main" val="0"/>
@@ -28522,6 +29342,7 @@
           <w:sz w:val="18"/>
           <w:szCs w:val="18"/>
         </w:rPr>
+        <w:lastRenderedPageBreak/>
         <w:t>$umur = 13;</w:t>
       </w:r>
     </w:p>
@@ -28706,7 +29527,7 @@
                     </pic:cNvPicPr>
                   </pic:nvPicPr>
                   <pic:blipFill rotWithShape="1">
-                    <a:blip r:embed="rId37">
+                    <a:blip r:embed="rId50">
                       <a:extLst>
                         <a:ext uri="{28A0092B-C50C-407E-A947-70E740481C1C}">
                           <a14:useLocalDpi xmlns:a14="http://schemas.microsoft.com/office/drawing/2010/main" val="0"/>
@@ -28769,7 +29590,6 @@
           <w:sz w:val="24"/>
           <w:szCs w:val="24"/>
         </w:rPr>
-        <w:lastRenderedPageBreak/>
         <w:t>Sekarang coba ubah nilai </w:t>
       </w:r>
       <w:r>
@@ -29052,7 +29872,7 @@
                     </pic:cNvPicPr>
                   </pic:nvPicPr>
                   <pic:blipFill rotWithShape="1">
-                    <a:blip r:embed="rId38">
+                    <a:blip r:embed="rId51">
                       <a:extLst>
                         <a:ext uri="{28A0092B-C50C-407E-A947-70E740481C1C}">
                           <a14:useLocalDpi xmlns:a14="http://schemas.microsoft.com/office/drawing/2010/main" val="0"/>
@@ -29101,6 +29921,79 @@
     <w:p>
       <w:pPr>
         <w:spacing w:after="0" w:line="240" w:lineRule="auto"/>
+        <w:rPr>
+          <w:rFonts w:ascii="Times New Roman" w:eastAsia="Times New Roman" w:hAnsi="Times New Roman" w:cs="Times New Roman"/>
+          <w:color w:val="000000" w:themeColor="text1"/>
+          <w:sz w:val="24"/>
+          <w:szCs w:val="24"/>
+        </w:rPr>
+      </w:pPr>
+      <w:r>
+        <w:rPr>
+          <w:noProof/>
+        </w:rPr>
+        <w:drawing>
+          <wp:inline distT="0" distB="0" distL="0" distR="0" wp14:anchorId="2E7D7EC3" wp14:editId="45D1D7F2">
+            <wp:extent cx="5732145" cy="1633220"/>
+            <wp:effectExtent l="0" t="0" r="1905" b="5080"/>
+            <wp:docPr id="26" name="Picture 26"/>
+            <wp:cNvGraphicFramePr>
+              <a:graphicFrameLocks xmlns:a="http://schemas.openxmlformats.org/drawingml/2006/main" noChangeAspect="1"/>
+            </wp:cNvGraphicFramePr>
+            <a:graphic xmlns:a="http://schemas.openxmlformats.org/drawingml/2006/main">
+              <a:graphicData uri="http://schemas.openxmlformats.org/drawingml/2006/picture">
+                <pic:pic xmlns:pic="http://schemas.openxmlformats.org/drawingml/2006/picture">
+                  <pic:nvPicPr>
+                    <pic:cNvPr id="1" name=""/>
+                    <pic:cNvPicPr/>
+                  </pic:nvPicPr>
+                  <pic:blipFill>
+                    <a:blip r:embed="rId52"/>
+                    <a:stretch>
+                      <a:fillRect/>
+                    </a:stretch>
+                  </pic:blipFill>
+                  <pic:spPr>
+                    <a:xfrm>
+                      <a:off x="0" y="0"/>
+                      <a:ext cx="5732145" cy="1633220"/>
+                    </a:xfrm>
+                    <a:prstGeom prst="rect">
+                      <a:avLst/>
+                    </a:prstGeom>
+                  </pic:spPr>
+                </pic:pic>
+              </a:graphicData>
+            </a:graphic>
+          </wp:inline>
+        </w:drawing>
+      </w:r>
+    </w:p>
+    <w:p>
+      <w:pPr>
+        <w:spacing w:after="0" w:line="240" w:lineRule="auto"/>
+        <w:rPr>
+          <w:rFonts w:ascii="Times New Roman" w:eastAsia="Times New Roman" w:hAnsi="Times New Roman" w:cs="Times New Roman"/>
+          <w:color w:val="000000" w:themeColor="text1"/>
+          <w:sz w:val="24"/>
+          <w:szCs w:val="24"/>
+        </w:rPr>
+      </w:pPr>
+    </w:p>
+    <w:p>
+      <w:pPr>
+        <w:spacing w:after="0" w:line="240" w:lineRule="auto"/>
+        <w:rPr>
+          <w:rFonts w:ascii="Times New Roman" w:eastAsia="Times New Roman" w:hAnsi="Times New Roman" w:cs="Times New Roman"/>
+          <w:color w:val="000000" w:themeColor="text1"/>
+          <w:sz w:val="24"/>
+          <w:szCs w:val="24"/>
+        </w:rPr>
+      </w:pPr>
+    </w:p>
+    <w:p>
+      <w:pPr>
+        <w:spacing w:after="0" w:line="240" w:lineRule="auto"/>
         <w:outlineLvl w:val="1"/>
         <w:rPr>
           <w:rFonts w:ascii="Times New Roman" w:eastAsia="Times New Roman" w:hAnsi="Times New Roman" w:cs="Times New Roman"/>
@@ -29431,6 +30324,7 @@
           <w:sz w:val="18"/>
           <w:szCs w:val="18"/>
         </w:rPr>
+        <w:lastRenderedPageBreak/>
         <w:t>} elseif($nilai &gt; 40){</w:t>
       </w:r>
     </w:p>
@@ -29669,16 +30563,6 @@
       <w:pPr>
         <w:spacing w:after="0" w:line="240" w:lineRule="auto"/>
         <w:rPr>
-          <w:rFonts w:ascii="Courier New" w:hAnsi="Courier New" w:cs="Courier New"/>
-          <w:sz w:val="20"/>
-          <w:szCs w:val="20"/>
-        </w:rPr>
-      </w:pPr>
-    </w:p>
-    <w:p>
-      <w:pPr>
-        <w:spacing w:after="0" w:line="240" w:lineRule="auto"/>
-        <w:rPr>
           <w:rFonts w:ascii="Times New Roman" w:eastAsia="Times New Roman" w:hAnsi="Times New Roman" w:cs="Times New Roman"/>
           <w:color w:val="000000" w:themeColor="text1"/>
           <w:sz w:val="24"/>
@@ -29693,6 +30577,57 @@
           <w:szCs w:val="24"/>
         </w:rPr>
         <w:t>Hasilnya:</w:t>
+      </w:r>
+    </w:p>
+    <w:p>
+      <w:pPr>
+        <w:spacing w:after="0" w:line="240" w:lineRule="auto"/>
+        <w:rPr>
+          <w:rFonts w:ascii="Times New Roman" w:eastAsia="Times New Roman" w:hAnsi="Times New Roman" w:cs="Times New Roman"/>
+          <w:color w:val="000000" w:themeColor="text1"/>
+          <w:sz w:val="24"/>
+          <w:szCs w:val="24"/>
+        </w:rPr>
+      </w:pPr>
+      <w:r>
+        <w:rPr>
+          <w:noProof/>
+        </w:rPr>
+        <w:drawing>
+          <wp:inline distT="0" distB="0" distL="0" distR="0" wp14:anchorId="57F2AF07" wp14:editId="71F5494B">
+            <wp:extent cx="5732145" cy="2328545"/>
+            <wp:effectExtent l="0" t="0" r="1905" b="0"/>
+            <wp:docPr id="28" name="Picture 28"/>
+            <wp:cNvGraphicFramePr>
+              <a:graphicFrameLocks xmlns:a="http://schemas.openxmlformats.org/drawingml/2006/main" noChangeAspect="1"/>
+            </wp:cNvGraphicFramePr>
+            <a:graphic xmlns:a="http://schemas.openxmlformats.org/drawingml/2006/main">
+              <a:graphicData uri="http://schemas.openxmlformats.org/drawingml/2006/picture">
+                <pic:pic xmlns:pic="http://schemas.openxmlformats.org/drawingml/2006/picture">
+                  <pic:nvPicPr>
+                    <pic:cNvPr id="1" name=""/>
+                    <pic:cNvPicPr/>
+                  </pic:nvPicPr>
+                  <pic:blipFill>
+                    <a:blip r:embed="rId53"/>
+                    <a:stretch>
+                      <a:fillRect/>
+                    </a:stretch>
+                  </pic:blipFill>
+                  <pic:spPr>
+                    <a:xfrm>
+                      <a:off x="0" y="0"/>
+                      <a:ext cx="5732145" cy="2328545"/>
+                    </a:xfrm>
+                    <a:prstGeom prst="rect">
+                      <a:avLst/>
+                    </a:prstGeom>
+                  </pic:spPr>
+                </pic:pic>
+              </a:graphicData>
+            </a:graphic>
+          </wp:inline>
+        </w:drawing>
       </w:r>
     </w:p>
     <w:p>
@@ -29731,7 +30666,7 @@
                     </pic:cNvPicPr>
                   </pic:nvPicPr>
                   <pic:blipFill rotWithShape="1">
-                    <a:blip r:embed="rId39">
+                    <a:blip r:embed="rId54">
                       <a:extLst>
                         <a:ext uri="{28A0092B-C50C-407E-A947-70E740481C1C}">
                           <a14:useLocalDpi xmlns:a14="http://schemas.microsoft.com/office/drawing/2010/main" val="0"/>
@@ -30346,6 +31281,7 @@
           <w:sz w:val="18"/>
           <w:szCs w:val="18"/>
         </w:rPr>
+        <w:lastRenderedPageBreak/>
         <w:t xml:space="preserve">        break;</w:t>
       </w:r>
     </w:p>
@@ -30705,6 +31641,68 @@
         </w:rPr>
         <w:t>Hasilnya:</w:t>
       </w:r>
+    </w:p>
+    <w:p>
+      <w:pPr>
+        <w:spacing w:after="0" w:line="240" w:lineRule="auto"/>
+        <w:rPr>
+          <w:rFonts w:ascii="Times New Roman" w:eastAsia="Times New Roman" w:hAnsi="Times New Roman" w:cs="Times New Roman"/>
+          <w:color w:val="000000" w:themeColor="text1"/>
+          <w:sz w:val="24"/>
+          <w:szCs w:val="24"/>
+        </w:rPr>
+      </w:pPr>
+      <w:r>
+        <w:rPr>
+          <w:noProof/>
+        </w:rPr>
+        <w:drawing>
+          <wp:inline distT="0" distB="0" distL="0" distR="0" wp14:anchorId="3B3BF789" wp14:editId="5C257053">
+            <wp:extent cx="5732145" cy="2364740"/>
+            <wp:effectExtent l="0" t="0" r="1905" b="0"/>
+            <wp:docPr id="29" name="Picture 29"/>
+            <wp:cNvGraphicFramePr>
+              <a:graphicFrameLocks xmlns:a="http://schemas.openxmlformats.org/drawingml/2006/main" noChangeAspect="1"/>
+            </wp:cNvGraphicFramePr>
+            <a:graphic xmlns:a="http://schemas.openxmlformats.org/drawingml/2006/main">
+              <a:graphicData uri="http://schemas.openxmlformats.org/drawingml/2006/picture">
+                <pic:pic xmlns:pic="http://schemas.openxmlformats.org/drawingml/2006/picture">
+                  <pic:nvPicPr>
+                    <pic:cNvPr id="1" name=""/>
+                    <pic:cNvPicPr/>
+                  </pic:nvPicPr>
+                  <pic:blipFill>
+                    <a:blip r:embed="rId55"/>
+                    <a:stretch>
+                      <a:fillRect/>
+                    </a:stretch>
+                  </pic:blipFill>
+                  <pic:spPr>
+                    <a:xfrm>
+                      <a:off x="0" y="0"/>
+                      <a:ext cx="5732145" cy="2364740"/>
+                    </a:xfrm>
+                    <a:prstGeom prst="rect">
+                      <a:avLst/>
+                    </a:prstGeom>
+                  </pic:spPr>
+                </pic:pic>
+              </a:graphicData>
+            </a:graphic>
+          </wp:inline>
+        </w:drawing>
+      </w:r>
+    </w:p>
+    <w:p>
+      <w:pPr>
+        <w:spacing w:after="0" w:line="240" w:lineRule="auto"/>
+        <w:rPr>
+          <w:rFonts w:ascii="Times New Roman" w:eastAsia="Times New Roman" w:hAnsi="Times New Roman" w:cs="Times New Roman"/>
+          <w:color w:val="000000" w:themeColor="text1"/>
+          <w:sz w:val="24"/>
+          <w:szCs w:val="24"/>
+        </w:rPr>
+      </w:pPr>
     </w:p>
     <w:p>
       <w:pPr>
@@ -30742,7 +31740,7 @@
                     </pic:cNvPicPr>
                   </pic:nvPicPr>
                   <pic:blipFill rotWithShape="1">
-                    <a:blip r:embed="rId40">
+                    <a:blip r:embed="rId56">
                       <a:extLst>
                         <a:ext uri="{28A0092B-C50C-407E-A947-70E740481C1C}">
                           <a14:useLocalDpi xmlns:a14="http://schemas.microsoft.com/office/drawing/2010/main" val="0"/>
@@ -31132,7 +32130,6 @@
           <w:sz w:val="24"/>
           <w:szCs w:val="24"/>
         </w:rPr>
-        <w:lastRenderedPageBreak/>
         <w:t>Atau bisa juga dibuat seperti ini:</w:t>
       </w:r>
     </w:p>
@@ -31179,6 +32176,7 @@
           <w:sz w:val="20"/>
           <w:szCs w:val="20"/>
         </w:rPr>
+        <w:lastRenderedPageBreak/>
         <w:t>$suka = true;</w:t>
       </w:r>
     </w:p>
@@ -31393,6 +32391,79 @@
         </w:rPr>
         <w:t>Hasilnya:</w:t>
       </w:r>
+    </w:p>
+    <w:p>
+      <w:pPr>
+        <w:spacing w:after="0" w:line="240" w:lineRule="auto"/>
+        <w:rPr>
+          <w:rFonts w:ascii="Times New Roman" w:eastAsia="Times New Roman" w:hAnsi="Times New Roman" w:cs="Times New Roman"/>
+          <w:color w:val="000000" w:themeColor="text1"/>
+          <w:sz w:val="24"/>
+          <w:szCs w:val="24"/>
+        </w:rPr>
+      </w:pPr>
+      <w:r>
+        <w:rPr>
+          <w:noProof/>
+        </w:rPr>
+        <w:drawing>
+          <wp:inline distT="0" distB="0" distL="0" distR="0" wp14:anchorId="68EBB1F9" wp14:editId="4BA81230">
+            <wp:extent cx="5732145" cy="1155700"/>
+            <wp:effectExtent l="0" t="0" r="1905" b="6350"/>
+            <wp:docPr id="30" name="Picture 30"/>
+            <wp:cNvGraphicFramePr>
+              <a:graphicFrameLocks xmlns:a="http://schemas.openxmlformats.org/drawingml/2006/main" noChangeAspect="1"/>
+            </wp:cNvGraphicFramePr>
+            <a:graphic xmlns:a="http://schemas.openxmlformats.org/drawingml/2006/main">
+              <a:graphicData uri="http://schemas.openxmlformats.org/drawingml/2006/picture">
+                <pic:pic xmlns:pic="http://schemas.openxmlformats.org/drawingml/2006/picture">
+                  <pic:nvPicPr>
+                    <pic:cNvPr id="1" name=""/>
+                    <pic:cNvPicPr/>
+                  </pic:nvPicPr>
+                  <pic:blipFill>
+                    <a:blip r:embed="rId57"/>
+                    <a:stretch>
+                      <a:fillRect/>
+                    </a:stretch>
+                  </pic:blipFill>
+                  <pic:spPr>
+                    <a:xfrm>
+                      <a:off x="0" y="0"/>
+                      <a:ext cx="5732145" cy="1155700"/>
+                    </a:xfrm>
+                    <a:prstGeom prst="rect">
+                      <a:avLst/>
+                    </a:prstGeom>
+                  </pic:spPr>
+                </pic:pic>
+              </a:graphicData>
+            </a:graphic>
+          </wp:inline>
+        </w:drawing>
+      </w:r>
+    </w:p>
+    <w:p>
+      <w:pPr>
+        <w:spacing w:after="0" w:line="240" w:lineRule="auto"/>
+        <w:rPr>
+          <w:rFonts w:ascii="Times New Roman" w:eastAsia="Times New Roman" w:hAnsi="Times New Roman" w:cs="Times New Roman"/>
+          <w:color w:val="000000" w:themeColor="text1"/>
+          <w:sz w:val="24"/>
+          <w:szCs w:val="24"/>
+        </w:rPr>
+      </w:pPr>
+    </w:p>
+    <w:p>
+      <w:pPr>
+        <w:spacing w:after="0" w:line="240" w:lineRule="auto"/>
+        <w:rPr>
+          <w:rFonts w:ascii="Times New Roman" w:eastAsia="Times New Roman" w:hAnsi="Times New Roman" w:cs="Times New Roman"/>
+          <w:color w:val="000000" w:themeColor="text1"/>
+          <w:sz w:val="24"/>
+          <w:szCs w:val="24"/>
+        </w:rPr>
+      </w:pPr>
     </w:p>
     <w:p>
       <w:pPr>
@@ -31430,7 +32501,7 @@
                     </pic:cNvPicPr>
                   </pic:nvPicPr>
                   <pic:blipFill rotWithShape="1">
-                    <a:blip r:embed="rId41">
+                    <a:blip r:embed="rId58">
                       <a:extLst>
                         <a:ext uri="{28A0092B-C50C-407E-A947-70E740481C1C}">
                           <a14:useLocalDpi xmlns:a14="http://schemas.microsoft.com/office/drawing/2010/main" val="0"/>
@@ -31867,6 +32938,68 @@
       </w:pPr>
       <w:r>
         <w:rPr>
+          <w:noProof/>
+        </w:rPr>
+        <w:drawing>
+          <wp:inline distT="0" distB="0" distL="0" distR="0" wp14:anchorId="059EA56C" wp14:editId="24E8CA23">
+            <wp:extent cx="5732145" cy="2349500"/>
+            <wp:effectExtent l="0" t="0" r="1905" b="0"/>
+            <wp:docPr id="31" name="Picture 31"/>
+            <wp:cNvGraphicFramePr>
+              <a:graphicFrameLocks xmlns:a="http://schemas.openxmlformats.org/drawingml/2006/main" noChangeAspect="1"/>
+            </wp:cNvGraphicFramePr>
+            <a:graphic xmlns:a="http://schemas.openxmlformats.org/drawingml/2006/main">
+              <a:graphicData uri="http://schemas.openxmlformats.org/drawingml/2006/picture">
+                <pic:pic xmlns:pic="http://schemas.openxmlformats.org/drawingml/2006/picture">
+                  <pic:nvPicPr>
+                    <pic:cNvPr id="1" name=""/>
+                    <pic:cNvPicPr/>
+                  </pic:nvPicPr>
+                  <pic:blipFill>
+                    <a:blip r:embed="rId59"/>
+                    <a:stretch>
+                      <a:fillRect/>
+                    </a:stretch>
+                  </pic:blipFill>
+                  <pic:spPr>
+                    <a:xfrm>
+                      <a:off x="0" y="0"/>
+                      <a:ext cx="5732145" cy="2349500"/>
+                    </a:xfrm>
+                    <a:prstGeom prst="rect">
+                      <a:avLst/>
+                    </a:prstGeom>
+                  </pic:spPr>
+                </pic:pic>
+              </a:graphicData>
+            </a:graphic>
+          </wp:inline>
+        </w:drawing>
+      </w:r>
+    </w:p>
+    <w:p>
+      <w:pPr>
+        <w:spacing w:after="0" w:line="240" w:lineRule="auto"/>
+        <w:rPr>
+          <w:rFonts w:ascii="Times New Roman" w:eastAsia="Times New Roman" w:hAnsi="Times New Roman" w:cs="Times New Roman"/>
+          <w:color w:val="000000" w:themeColor="text1"/>
+          <w:sz w:val="24"/>
+          <w:szCs w:val="24"/>
+        </w:rPr>
+      </w:pPr>
+    </w:p>
+    <w:p>
+      <w:pPr>
+        <w:spacing w:after="0" w:line="240" w:lineRule="auto"/>
+        <w:rPr>
+          <w:rFonts w:ascii="Times New Roman" w:eastAsia="Times New Roman" w:hAnsi="Times New Roman" w:cs="Times New Roman"/>
+          <w:color w:val="000000" w:themeColor="text1"/>
+          <w:sz w:val="24"/>
+          <w:szCs w:val="24"/>
+        </w:rPr>
+      </w:pPr>
+      <w:r>
+        <w:rPr>
           <w:rFonts w:ascii="Times New Roman" w:eastAsia="Times New Roman" w:hAnsi="Times New Roman" w:cs="Times New Roman"/>
           <w:noProof/>
           <w:color w:val="000000" w:themeColor="text1"/>
@@ -31891,7 +33024,7 @@
                     </pic:cNvPicPr>
                   </pic:nvPicPr>
                   <pic:blipFill rotWithShape="1">
-                    <a:blip r:embed="rId42">
+                    <a:blip r:embed="rId60">
                       <a:extLst>
                         <a:ext uri="{28A0092B-C50C-407E-A947-70E740481C1C}">
                           <a14:useLocalDpi xmlns:a14="http://schemas.microsoft.com/office/drawing/2010/main" val="0"/>
@@ -32111,7 +33244,6 @@
           <w:sz w:val="22"/>
           <w:szCs w:val="22"/>
         </w:rPr>
-        <w:lastRenderedPageBreak/>
         <w:t>Pernyataan if digunakan untuk menjalankan kode hanya jika kondisi tertentu terpenuhi.</w:t>
       </w:r>
     </w:p>
@@ -32939,6 +34071,7 @@
           <w:sz w:val="18"/>
           <w:szCs w:val="18"/>
         </w:rPr>
+        <w:lastRenderedPageBreak/>
         <w:t xml:space="preserve">  echo "Nilai kamu B";</w:t>
       </w:r>
     </w:p>
@@ -33475,7 +34608,6 @@
           <w:sz w:val="18"/>
           <w:szCs w:val="18"/>
         </w:rPr>
-        <w:lastRenderedPageBreak/>
         <w:t xml:space="preserve">    echo "Bagus!";</w:t>
       </w:r>
     </w:p>
@@ -33590,6 +34722,46 @@
           <w:szCs w:val="22"/>
         </w:rPr>
       </w:pPr>
+      <w:r>
+        <w:rPr>
+          <w:noProof/>
+        </w:rPr>
+        <w:drawing>
+          <wp:inline distT="0" distB="0" distL="0" distR="0" wp14:anchorId="7AB48610" wp14:editId="2425EC0D">
+            <wp:extent cx="5732145" cy="2705100"/>
+            <wp:effectExtent l="0" t="0" r="1905" b="0"/>
+            <wp:docPr id="1863821152" name="Picture 1863821152"/>
+            <wp:cNvGraphicFramePr>
+              <a:graphicFrameLocks xmlns:a="http://schemas.openxmlformats.org/drawingml/2006/main" noChangeAspect="1"/>
+            </wp:cNvGraphicFramePr>
+            <a:graphic xmlns:a="http://schemas.openxmlformats.org/drawingml/2006/main">
+              <a:graphicData uri="http://schemas.openxmlformats.org/drawingml/2006/picture">
+                <pic:pic xmlns:pic="http://schemas.openxmlformats.org/drawingml/2006/picture">
+                  <pic:nvPicPr>
+                    <pic:cNvPr id="1" name=""/>
+                    <pic:cNvPicPr/>
+                  </pic:nvPicPr>
+                  <pic:blipFill>
+                    <a:blip r:embed="rId61"/>
+                    <a:stretch>
+                      <a:fillRect/>
+                    </a:stretch>
+                  </pic:blipFill>
+                  <pic:spPr>
+                    <a:xfrm>
+                      <a:off x="0" y="0"/>
+                      <a:ext cx="5732145" cy="2705100"/>
+                    </a:xfrm>
+                    <a:prstGeom prst="rect">
+                      <a:avLst/>
+                    </a:prstGeom>
+                  </pic:spPr>
+                </pic:pic>
+              </a:graphicData>
+            </a:graphic>
+          </wp:inline>
+        </w:drawing>
+      </w:r>
     </w:p>
     <w:p>
       <w:pPr>
@@ -33618,6 +34790,17 @@
         <w:pStyle w:val="NormalWeb"/>
         <w:spacing w:before="0" w:beforeAutospacing="0" w:after="0" w:afterAutospacing="0"/>
         <w:rPr>
+          <w:color w:val="000000" w:themeColor="text1"/>
+          <w:sz w:val="22"/>
+          <w:szCs w:val="22"/>
+        </w:rPr>
+      </w:pPr>
+    </w:p>
+    <w:p>
+      <w:pPr>
+        <w:pStyle w:val="NormalWeb"/>
+        <w:spacing w:before="0" w:beforeAutospacing="0" w:after="0" w:afterAutospacing="0"/>
+        <w:rPr>
           <w:b/>
           <w:bCs/>
           <w:color w:val="000000" w:themeColor="text1"/>
@@ -33745,6 +34928,7 @@
           <w:sz w:val="22"/>
           <w:szCs w:val="22"/>
         </w:rPr>
+        <w:lastRenderedPageBreak/>
         <w:t>Tipe data boolean merepresentasikan dua kemungkinan nilai: true atau false. Dalam pemrograman, boolean sering digunakan untuk pengambilan keputusan dan control flow, misalnya dalam struktur kondisional seperti if...else dan while.</w:t>
       </w:r>
     </w:p>
@@ -34636,6 +35820,47 @@
           <w:szCs w:val="22"/>
         </w:rPr>
       </w:pPr>
+      <w:r>
+        <w:rPr>
+          <w:noProof/>
+        </w:rPr>
+        <w:lastRenderedPageBreak/>
+        <w:drawing>
+          <wp:inline distT="0" distB="0" distL="0" distR="0" wp14:anchorId="7937D732" wp14:editId="24534EB3">
+            <wp:extent cx="5732145" cy="2445385"/>
+            <wp:effectExtent l="0" t="0" r="1905" b="0"/>
+            <wp:docPr id="1863821153" name="Picture 1863821153"/>
+            <wp:cNvGraphicFramePr>
+              <a:graphicFrameLocks xmlns:a="http://schemas.openxmlformats.org/drawingml/2006/main" noChangeAspect="1"/>
+            </wp:cNvGraphicFramePr>
+            <a:graphic xmlns:a="http://schemas.openxmlformats.org/drawingml/2006/main">
+              <a:graphicData uri="http://schemas.openxmlformats.org/drawingml/2006/picture">
+                <pic:pic xmlns:pic="http://schemas.openxmlformats.org/drawingml/2006/picture">
+                  <pic:nvPicPr>
+                    <pic:cNvPr id="1" name=""/>
+                    <pic:cNvPicPr/>
+                  </pic:nvPicPr>
+                  <pic:blipFill>
+                    <a:blip r:embed="rId62"/>
+                    <a:stretch>
+                      <a:fillRect/>
+                    </a:stretch>
+                  </pic:blipFill>
+                  <pic:spPr>
+                    <a:xfrm>
+                      <a:off x="0" y="0"/>
+                      <a:ext cx="5732145" cy="2445385"/>
+                    </a:xfrm>
+                    <a:prstGeom prst="rect">
+                      <a:avLst/>
+                    </a:prstGeom>
+                  </pic:spPr>
+                </pic:pic>
+              </a:graphicData>
+            </a:graphic>
+          </wp:inline>
+        </w:drawing>
+      </w:r>
     </w:p>
     <w:p>
       <w:pPr>
@@ -34653,6 +35878,17 @@
         <w:pStyle w:val="NormalWeb"/>
         <w:spacing w:before="0" w:beforeAutospacing="0" w:after="0" w:afterAutospacing="0"/>
         <w:rPr>
+          <w:color w:val="000000" w:themeColor="text1"/>
+          <w:sz w:val="22"/>
+          <w:szCs w:val="22"/>
+        </w:rPr>
+      </w:pPr>
+    </w:p>
+    <w:p>
+      <w:pPr>
+        <w:pStyle w:val="NormalWeb"/>
+        <w:spacing w:before="0" w:beforeAutospacing="0" w:after="0" w:afterAutospacing="0"/>
+        <w:rPr>
           <w:b/>
           <w:bCs/>
           <w:color w:val="000000" w:themeColor="text1"/>
@@ -35364,7 +36600,6 @@
           <w:sz w:val="18"/>
           <w:szCs w:val="18"/>
         </w:rPr>
-        <w:lastRenderedPageBreak/>
         <w:t xml:space="preserve">    echo "Kamu belum cukup umur.";</w:t>
       </w:r>
     </w:p>
@@ -35406,6 +36641,7 @@
           <w:sz w:val="22"/>
           <w:szCs w:val="22"/>
         </w:rPr>
+        <w:lastRenderedPageBreak/>
         <w:t>Dalam contoh ini, PHP akan menampilkan “Kamu belum cukup umur.” karena variabel $umur kurang dari 17.</w:t>
       </w:r>
     </w:p>
@@ -35667,7 +36903,25 @@
           <w:sz w:val="22"/>
           <w:szCs w:val="22"/>
         </w:rPr>
-        <w:t>Dalam contoh di atas, akan ditampilkan “Cuaca hangat.” karena nilai $suhu adalah 30, yang memenuhi kondisi kedua.</w:t>
+        <w:t xml:space="preserve">Dalam contoh di atas, </w:t>
+      </w:r>
+      <w:proofErr w:type="gramStart"/>
+      <w:r>
+        <w:rPr>
+          <w:color w:val="000000" w:themeColor="text1"/>
+          <w:sz w:val="22"/>
+          <w:szCs w:val="22"/>
+        </w:rPr>
+        <w:t>akan</w:t>
+      </w:r>
+      <w:proofErr w:type="gramEnd"/>
+      <w:r>
+        <w:rPr>
+          <w:color w:val="000000" w:themeColor="text1"/>
+          <w:sz w:val="22"/>
+          <w:szCs w:val="22"/>
+        </w:rPr>
+        <w:t xml:space="preserve"> ditampilkan “Cuaca hangat.” karena nilai $suhu adalah 30, yang memenuhi kondisi kedua.</w:t>
       </w:r>
     </w:p>
     <w:p>
@@ -35686,6 +36940,70 @@
         <w:pStyle w:val="NormalWeb"/>
         <w:spacing w:before="0" w:beforeAutospacing="0" w:after="0" w:afterAutospacing="0"/>
         <w:rPr>
+          <w:color w:val="000000" w:themeColor="text1"/>
+          <w:sz w:val="22"/>
+          <w:szCs w:val="22"/>
+        </w:rPr>
+      </w:pPr>
+      <w:r>
+        <w:rPr>
+          <w:noProof/>
+        </w:rPr>
+        <w:drawing>
+          <wp:inline distT="0" distB="0" distL="0" distR="0" wp14:anchorId="3F4282B2" wp14:editId="558D6686">
+            <wp:extent cx="5732145" cy="2077720"/>
+            <wp:effectExtent l="0" t="0" r="1905" b="0"/>
+            <wp:docPr id="1863821154" name="Picture 1863821154"/>
+            <wp:cNvGraphicFramePr>
+              <a:graphicFrameLocks xmlns:a="http://schemas.openxmlformats.org/drawingml/2006/main" noChangeAspect="1"/>
+            </wp:cNvGraphicFramePr>
+            <a:graphic xmlns:a="http://schemas.openxmlformats.org/drawingml/2006/main">
+              <a:graphicData uri="http://schemas.openxmlformats.org/drawingml/2006/picture">
+                <pic:pic xmlns:pic="http://schemas.openxmlformats.org/drawingml/2006/picture">
+                  <pic:nvPicPr>
+                    <pic:cNvPr id="1" name=""/>
+                    <pic:cNvPicPr/>
+                  </pic:nvPicPr>
+                  <pic:blipFill>
+                    <a:blip r:embed="rId63"/>
+                    <a:stretch>
+                      <a:fillRect/>
+                    </a:stretch>
+                  </pic:blipFill>
+                  <pic:spPr>
+                    <a:xfrm>
+                      <a:off x="0" y="0"/>
+                      <a:ext cx="5732145" cy="2077720"/>
+                    </a:xfrm>
+                    <a:prstGeom prst="rect">
+                      <a:avLst/>
+                    </a:prstGeom>
+                  </pic:spPr>
+                </pic:pic>
+              </a:graphicData>
+            </a:graphic>
+          </wp:inline>
+        </w:drawing>
+      </w:r>
+    </w:p>
+    <w:p>
+      <w:pPr>
+        <w:pStyle w:val="NormalWeb"/>
+        <w:spacing w:before="0" w:beforeAutospacing="0" w:after="0" w:afterAutospacing="0"/>
+        <w:rPr>
+          <w:color w:val="000000" w:themeColor="text1"/>
+          <w:sz w:val="22"/>
+          <w:szCs w:val="22"/>
+        </w:rPr>
+      </w:pPr>
+      <w:bookmarkStart w:id="0" w:name="_GoBack"/>
+      <w:bookmarkEnd w:id="0"/>
+    </w:p>
+    <w:p>
+      <w:pPr>
+        <w:pStyle w:val="NormalWeb"/>
+        <w:spacing w:before="0" w:beforeAutospacing="0" w:after="0" w:afterAutospacing="0"/>
+        <w:rPr>
           <w:b/>
           <w:bCs/>
           <w:color w:val="000000" w:themeColor="text1"/>
@@ -35807,6 +37125,9 @@
     <w:p>
       <w:pPr>
         <w:pStyle w:val="NormalWeb"/>
+        <w:tabs>
+          <w:tab w:val="left" w:pos="1152"/>
+        </w:tabs>
         <w:spacing w:before="0" w:beforeAutospacing="0" w:after="0" w:afterAutospacing="0"/>
         <w:rPr>
           <w:color w:val="000000" w:themeColor="text1"/>
@@ -35814,6 +37135,14 @@
           <w:szCs w:val="22"/>
         </w:rPr>
       </w:pPr>
+      <w:r>
+        <w:rPr>
+          <w:color w:val="000000" w:themeColor="text1"/>
+          <w:sz w:val="22"/>
+          <w:szCs w:val="22"/>
+        </w:rPr>
+        <w:tab/>
+      </w:r>
     </w:p>
     <w:p>
       <w:pPr>
@@ -37650,10 +38979,10 @@
       </w:r>
     </w:p>
     <w:sectPr>
-      <w:headerReference w:type="even" r:id="rId43"/>
-      <w:headerReference w:type="default" r:id="rId44"/>
-      <w:footerReference w:type="even" r:id="rId45"/>
-      <w:footerReference w:type="default" r:id="rId46"/>
+      <w:headerReference w:type="even" r:id="rId64"/>
+      <w:headerReference w:type="default" r:id="rId65"/>
+      <w:footerReference w:type="even" r:id="rId66"/>
+      <w:footerReference w:type="default" r:id="rId67"/>
       <w:pgSz w:w="11907" w:h="16839" w:code="9"/>
       <w:pgMar w:top="1134" w:right="1440" w:bottom="993" w:left="1440" w:header="720" w:footer="720" w:gutter="0"/>
       <w:cols w:space="720"/>

--- a/PROJECT ALGORITMA 3-DARA MAULIDA.docx
+++ b/PROJECT ALGORITMA 3-DARA MAULIDA.docx
@@ -3277,7 +3277,6 @@
           <w:szCs w:val="18"/>
         </w:rPr>
       </w:pPr>
-      <w:proofErr w:type="gramStart"/>
       <w:r>
         <w:rPr>
           <w:rFonts w:ascii="Consolas" w:eastAsia="Times New Roman" w:hAnsi="Consolas" w:cs="Times New Roman"/>
@@ -3287,19 +3286,7 @@
           <w:sz w:val="18"/>
           <w:szCs w:val="18"/>
         </w:rPr>
-        <w:t>echo</w:t>
-      </w:r>
-      <w:proofErr w:type="gramEnd"/>
-      <w:r>
-        <w:rPr>
-          <w:rFonts w:ascii="Consolas" w:eastAsia="Times New Roman" w:hAnsi="Consolas" w:cs="Times New Roman"/>
-          <w:color w:val="000000" w:themeColor="text1"/>
-          <w:spacing w:val="-6"/>
-          <w:kern w:val="36"/>
-          <w:sz w:val="18"/>
-          <w:szCs w:val="18"/>
-        </w:rPr>
-        <w:t xml:space="preserve"> "&lt;p&gt;Paragraf ini dibuat dengan PHP.&lt;/p&gt;";</w:t>
+        <w:t>echo "&lt;p&gt;Paragraf ini dibuat dengan PHP.&lt;/p&gt;";</w:t>
       </w:r>
     </w:p>
     <w:p>
@@ -7015,7 +7002,6 @@
           <w:szCs w:val="18"/>
         </w:rPr>
       </w:pPr>
-      <w:proofErr w:type="gramStart"/>
       <w:r>
         <w:rPr>
           <w:rFonts w:ascii="Consolas" w:eastAsia="Times New Roman" w:hAnsi="Consolas" w:cs="Times New Roman"/>
@@ -7025,10 +7011,13 @@
           <w:sz w:val="18"/>
           <w:szCs w:val="18"/>
         </w:rPr>
-        <w:t>echo</w:t>
-      </w:r>
-      <w:proofErr w:type="gramEnd"/>
-      <w:r>
+        <w:t>echo "&lt;/pre&gt;";</w:t>
+      </w:r>
+    </w:p>
+    <w:p>
+      <w:pPr>
+        <w:shd w:val="clear" w:color="auto" w:fill="FBE4D5" w:themeFill="accent2" w:themeFillTint="33"/>
+        <w:spacing w:after="0" w:line="240" w:lineRule="auto"/>
         <w:rPr>
           <w:rFonts w:ascii="Consolas" w:eastAsia="Times New Roman" w:hAnsi="Consolas" w:cs="Times New Roman"/>
           <w:color w:val="000000" w:themeColor="text1"/>
@@ -7037,13 +7026,8 @@
           <w:sz w:val="18"/>
           <w:szCs w:val="18"/>
         </w:rPr>
-        <w:t xml:space="preserve"> "&lt;/pre&gt;";</w:t>
-      </w:r>
-    </w:p>
-    <w:p>
-      <w:pPr>
-        <w:shd w:val="clear" w:color="auto" w:fill="FBE4D5" w:themeFill="accent2" w:themeFillTint="33"/>
-        <w:spacing w:after="0" w:line="240" w:lineRule="auto"/>
+      </w:pPr>
+      <w:r>
         <w:rPr>
           <w:rFonts w:ascii="Consolas" w:eastAsia="Times New Roman" w:hAnsi="Consolas" w:cs="Times New Roman"/>
           <w:color w:val="000000" w:themeColor="text1"/>
@@ -7052,8 +7036,13 @@
           <w:sz w:val="18"/>
           <w:szCs w:val="18"/>
         </w:rPr>
-      </w:pPr>
-      <w:r>
+        <w:t>?&gt;</w:t>
+      </w:r>
+    </w:p>
+    <w:p>
+      <w:pPr>
+        <w:shd w:val="clear" w:color="auto" w:fill="FBE4D5" w:themeFill="accent2" w:themeFillTint="33"/>
+        <w:spacing w:after="0" w:line="240" w:lineRule="auto"/>
         <w:rPr>
           <w:rFonts w:ascii="Consolas" w:eastAsia="Times New Roman" w:hAnsi="Consolas" w:cs="Times New Roman"/>
           <w:color w:val="000000" w:themeColor="text1"/>
@@ -7062,69 +7051,30 @@
           <w:sz w:val="18"/>
           <w:szCs w:val="18"/>
         </w:rPr>
-        <w:t>?&gt;</w:t>
-      </w:r>
-    </w:p>
-    <w:p>
-      <w:pPr>
-        <w:shd w:val="clear" w:color="auto" w:fill="FBE4D5" w:themeFill="accent2" w:themeFillTint="33"/>
-        <w:spacing w:after="0" w:line="240" w:lineRule="auto"/>
-        <w:rPr>
-          <w:rFonts w:ascii="Consolas" w:eastAsia="Times New Roman" w:hAnsi="Consolas" w:cs="Times New Roman"/>
-          <w:color w:val="000000" w:themeColor="text1"/>
-          <w:spacing w:val="-6"/>
-          <w:kern w:val="36"/>
-          <w:sz w:val="18"/>
-          <w:szCs w:val="18"/>
-        </w:rPr>
-      </w:pPr>
-    </w:p>
-    <w:p>
-      <w:pPr>
-        <w:spacing w:after="0" w:line="240" w:lineRule="auto"/>
-        <w:rPr>
-          <w:rFonts w:ascii="Times New Roman" w:eastAsia="Times New Roman" w:hAnsi="Times New Roman" w:cs="Times New Roman"/>
-          <w:color w:val="000000" w:themeColor="text1"/>
-          <w:spacing w:val="-6"/>
-          <w:kern w:val="36"/>
-          <w:sz w:val="24"/>
-          <w:szCs w:val="24"/>
-        </w:rPr>
-      </w:pPr>
-      <w:r>
-        <w:rPr>
-          <w:rFonts w:ascii="Times New Roman" w:eastAsia="Times New Roman" w:hAnsi="Times New Roman" w:cs="Times New Roman"/>
-          <w:color w:val="000000" w:themeColor="text1"/>
-          <w:spacing w:val="-6"/>
-          <w:kern w:val="36"/>
-          <w:sz w:val="24"/>
-          <w:szCs w:val="24"/>
-        </w:rPr>
-        <w:t xml:space="preserve">Eincode dalam tag &lt;pre&gt; </w:t>
-      </w:r>
-      <w:proofErr w:type="gramStart"/>
-      <w:r>
-        <w:rPr>
-          <w:rFonts w:ascii="Times New Roman" w:eastAsia="Times New Roman" w:hAnsi="Times New Roman" w:cs="Times New Roman"/>
-          <w:color w:val="000000" w:themeColor="text1"/>
-          <w:spacing w:val="-6"/>
-          <w:kern w:val="36"/>
-          <w:sz w:val="24"/>
-          <w:szCs w:val="24"/>
-        </w:rPr>
-        <w:t>akan</w:t>
-      </w:r>
-      <w:proofErr w:type="gramEnd"/>
-      <w:r>
-        <w:rPr>
-          <w:rFonts w:ascii="Times New Roman" w:eastAsia="Times New Roman" w:hAnsi="Times New Roman" w:cs="Times New Roman"/>
-          <w:color w:val="000000" w:themeColor="text1"/>
-          <w:spacing w:val="-6"/>
-          <w:kern w:val="36"/>
-          <w:sz w:val="24"/>
-          <w:szCs w:val="24"/>
-        </w:rPr>
-        <w:t xml:space="preserve"> membuat struktur array lebih terorganisir dan mudah diperiksa.</w:t>
+      </w:pPr>
+    </w:p>
+    <w:p>
+      <w:pPr>
+        <w:spacing w:after="0" w:line="240" w:lineRule="auto"/>
+        <w:rPr>
+          <w:rFonts w:ascii="Times New Roman" w:eastAsia="Times New Roman" w:hAnsi="Times New Roman" w:cs="Times New Roman"/>
+          <w:color w:val="000000" w:themeColor="text1"/>
+          <w:spacing w:val="-6"/>
+          <w:kern w:val="36"/>
+          <w:sz w:val="24"/>
+          <w:szCs w:val="24"/>
+        </w:rPr>
+      </w:pPr>
+      <w:r>
+        <w:rPr>
+          <w:rFonts w:ascii="Times New Roman" w:eastAsia="Times New Roman" w:hAnsi="Times New Roman" w:cs="Times New Roman"/>
+          <w:color w:val="000000" w:themeColor="text1"/>
+          <w:spacing w:val="-6"/>
+          <w:kern w:val="36"/>
+          <w:sz w:val="24"/>
+          <w:szCs w:val="24"/>
+        </w:rPr>
+        <w:t>Eincode dalam tag &lt;pre&gt; akan membuat struktur array lebih terorganisir dan mudah diperiksa.</w:t>
       </w:r>
     </w:p>
     <w:p>
@@ -7609,31 +7559,7 @@
           <w:sz w:val="24"/>
           <w:szCs w:val="24"/>
         </w:rPr>
-        <w:t>Fungsi var_</w:t>
-      </w:r>
-      <w:proofErr w:type="gramStart"/>
-      <w:r>
-        <w:rPr>
-          <w:rFonts w:ascii="Times New Roman" w:eastAsia="Times New Roman" w:hAnsi="Times New Roman" w:cs="Times New Roman"/>
-          <w:color w:val="000000" w:themeColor="text1"/>
-          <w:spacing w:val="-6"/>
-          <w:kern w:val="36"/>
-          <w:sz w:val="24"/>
-          <w:szCs w:val="24"/>
-        </w:rPr>
-        <w:t>dump(</w:t>
-      </w:r>
-      <w:proofErr w:type="gramEnd"/>
-      <w:r>
-        <w:rPr>
-          <w:rFonts w:ascii="Times New Roman" w:eastAsia="Times New Roman" w:hAnsi="Times New Roman" w:cs="Times New Roman"/>
-          <w:color w:val="000000" w:themeColor="text1"/>
-          <w:spacing w:val="-6"/>
-          <w:kern w:val="36"/>
-          <w:sz w:val="24"/>
-          <w:szCs w:val="24"/>
-        </w:rPr>
-        <w:t>) adalah alat yang sangat berharga dalam pengembangan PHP, terutama saat proses debugging kode. Seringkali dapat membantu kamu dengan cepat menemukan masalah dengan data dalam skrip PHP kamu. Ingatlah untuk membersihkan semua pemanggilan var_dump() sebelum menerapkan kode kamu ke lingkungan produksi.</w:t>
+        <w:t>Fungsi var_dump() adalah alat yang sangat berharga dalam pengembangan PHP, terutama saat proses debugging kode. Seringkali dapat membantu kamu dengan cepat menemukan masalah dengan data dalam skrip PHP kamu. Ingatlah untuk membersihkan semua pemanggilan var_dump() sebelum menerapkan kode kamu ke lingkungan produksi.</w:t>
       </w:r>
     </w:p>
     <w:p>
@@ -18411,23 +18337,13 @@
           <w:szCs w:val="18"/>
         </w:rPr>
       </w:pPr>
-      <w:proofErr w:type="gramStart"/>
-      <w:r>
-        <w:rPr>
-          <w:rFonts w:ascii="Courier New" w:hAnsi="Courier New" w:cs="Courier New"/>
-          <w:sz w:val="18"/>
-          <w:szCs w:val="18"/>
-        </w:rPr>
-        <w:t>echo</w:t>
-      </w:r>
-      <w:proofErr w:type="gramEnd"/>
-      <w:r>
-        <w:rPr>
-          <w:rFonts w:ascii="Courier New" w:hAnsi="Courier New" w:cs="Courier New"/>
-          <w:sz w:val="18"/>
-          <w:szCs w:val="18"/>
-        </w:rPr>
-        <w:t xml:space="preserve"> $score;</w:t>
+      <w:r>
+        <w:rPr>
+          <w:rFonts w:ascii="Courier New" w:hAnsi="Courier New" w:cs="Courier New"/>
+          <w:sz w:val="18"/>
+          <w:szCs w:val="18"/>
+        </w:rPr>
+        <w:t>echo $score;</w:t>
       </w:r>
     </w:p>
     <w:p>
@@ -23702,23 +23618,13 @@
           <w:szCs w:val="18"/>
         </w:rPr>
       </w:pPr>
-      <w:proofErr w:type="gramStart"/>
-      <w:r>
-        <w:rPr>
-          <w:rFonts w:ascii="Courier New" w:hAnsi="Courier New" w:cs="Courier New"/>
-          <w:sz w:val="18"/>
-          <w:szCs w:val="18"/>
-        </w:rPr>
-        <w:t>echo</w:t>
-      </w:r>
-      <w:proofErr w:type="gramEnd"/>
-      <w:r>
-        <w:rPr>
-          <w:rFonts w:ascii="Courier New" w:hAnsi="Courier New" w:cs="Courier New"/>
-          <w:sz w:val="18"/>
-          <w:szCs w:val="18"/>
-        </w:rPr>
-        <w:t xml:space="preserve"> $jawab;</w:t>
+      <w:r>
+        <w:rPr>
+          <w:rFonts w:ascii="Courier New" w:hAnsi="Courier New" w:cs="Courier New"/>
+          <w:sz w:val="18"/>
+          <w:szCs w:val="18"/>
+        </w:rPr>
+        <w:t>echo $jawab;</w:t>
       </w:r>
     </w:p>
     <w:p>
@@ -36903,25 +36809,7 @@
           <w:sz w:val="22"/>
           <w:szCs w:val="22"/>
         </w:rPr>
-        <w:t xml:space="preserve">Dalam contoh di atas, </w:t>
-      </w:r>
-      <w:proofErr w:type="gramStart"/>
-      <w:r>
-        <w:rPr>
-          <w:color w:val="000000" w:themeColor="text1"/>
-          <w:sz w:val="22"/>
-          <w:szCs w:val="22"/>
-        </w:rPr>
-        <w:t>akan</w:t>
-      </w:r>
-      <w:proofErr w:type="gramEnd"/>
-      <w:r>
-        <w:rPr>
-          <w:color w:val="000000" w:themeColor="text1"/>
-          <w:sz w:val="22"/>
-          <w:szCs w:val="22"/>
-        </w:rPr>
-        <w:t xml:space="preserve"> ditampilkan “Cuaca hangat.” karena nilai $suhu adalah 30, yang memenuhi kondisi kedua.</w:t>
+        <w:t>Dalam contoh di atas, akan ditampilkan “Cuaca hangat.” karena nilai $suhu adalah 30, yang memenuhi kondisi kedua.</w:t>
       </w:r>
     </w:p>
     <w:p>
@@ -36996,8 +36884,6 @@
           <w:szCs w:val="22"/>
         </w:rPr>
       </w:pPr>
-      <w:bookmarkStart w:id="0" w:name="_GoBack"/>
-      <w:bookmarkEnd w:id="0"/>
     </w:p>
     <w:p>
       <w:pPr>
@@ -37757,6 +37643,48 @@
           <w:szCs w:val="22"/>
         </w:rPr>
       </w:pPr>
+      <w:r>
+        <w:rPr>
+          <w:noProof/>
+        </w:rPr>
+        <w:drawing>
+          <wp:inline distT="0" distB="0" distL="0" distR="0" wp14:anchorId="4AE3C880" wp14:editId="311DB101">
+            <wp:extent cx="5732145" cy="1663065"/>
+            <wp:effectExtent l="0" t="0" r="1905" b="0"/>
+            <wp:docPr id="1863821155" name="Picture 1863821155"/>
+            <wp:cNvGraphicFramePr>
+              <a:graphicFrameLocks xmlns:a="http://schemas.openxmlformats.org/drawingml/2006/main" noChangeAspect="1"/>
+            </wp:cNvGraphicFramePr>
+            <a:graphic xmlns:a="http://schemas.openxmlformats.org/drawingml/2006/main">
+              <a:graphicData uri="http://schemas.openxmlformats.org/drawingml/2006/picture">
+                <pic:pic xmlns:pic="http://schemas.openxmlformats.org/drawingml/2006/picture">
+                  <pic:nvPicPr>
+                    <pic:cNvPr id="1" name=""/>
+                    <pic:cNvPicPr/>
+                  </pic:nvPicPr>
+                  <pic:blipFill>
+                    <a:blip r:embed="rId64"/>
+                    <a:stretch>
+                      <a:fillRect/>
+                    </a:stretch>
+                  </pic:blipFill>
+                  <pic:spPr>
+                    <a:xfrm>
+                      <a:off x="0" y="0"/>
+                      <a:ext cx="5732145" cy="1663065"/>
+                    </a:xfrm>
+                    <a:prstGeom prst="rect">
+                      <a:avLst/>
+                    </a:prstGeom>
+                  </pic:spPr>
+                </pic:pic>
+              </a:graphicData>
+            </a:graphic>
+          </wp:inline>
+        </w:drawing>
+      </w:r>
+      <w:bookmarkStart w:id="0" w:name="_GoBack"/>
+      <w:bookmarkEnd w:id="0"/>
     </w:p>
     <w:p>
       <w:pPr>
@@ -37873,6 +37801,7 @@
           <w:sz w:val="22"/>
           <w:szCs w:val="22"/>
         </w:rPr>
+        <w:lastRenderedPageBreak/>
         <w:t>Dengan memahami cara kerja elseif, kamu bisa membuat kode PHP-mu lebih efisien dan mudah dibaca. Gunakanlah sesuai kebutuhan dan jangan ragu untuk bereksperimen dalam menulis kondisional.</w:t>
       </w:r>
     </w:p>
@@ -38888,6 +38817,47 @@
           <w:szCs w:val="22"/>
         </w:rPr>
       </w:pPr>
+      <w:r>
+        <w:rPr>
+          <w:noProof/>
+        </w:rPr>
+        <w:lastRenderedPageBreak/>
+        <w:drawing>
+          <wp:inline distT="0" distB="0" distL="0" distR="0" wp14:anchorId="71BB4C5F" wp14:editId="66AC0CA1">
+            <wp:extent cx="5732145" cy="1746250"/>
+            <wp:effectExtent l="0" t="0" r="1905" b="6350"/>
+            <wp:docPr id="27" name="Picture 27"/>
+            <wp:cNvGraphicFramePr>
+              <a:graphicFrameLocks xmlns:a="http://schemas.openxmlformats.org/drawingml/2006/main" noChangeAspect="1"/>
+            </wp:cNvGraphicFramePr>
+            <a:graphic xmlns:a="http://schemas.openxmlformats.org/drawingml/2006/main">
+              <a:graphicData uri="http://schemas.openxmlformats.org/drawingml/2006/picture">
+                <pic:pic xmlns:pic="http://schemas.openxmlformats.org/drawingml/2006/picture">
+                  <pic:nvPicPr>
+                    <pic:cNvPr id="1" name=""/>
+                    <pic:cNvPicPr/>
+                  </pic:nvPicPr>
+                  <pic:blipFill>
+                    <a:blip r:embed="rId65"/>
+                    <a:stretch>
+                      <a:fillRect/>
+                    </a:stretch>
+                  </pic:blipFill>
+                  <pic:spPr>
+                    <a:xfrm>
+                      <a:off x="0" y="0"/>
+                      <a:ext cx="5732145" cy="1746250"/>
+                    </a:xfrm>
+                    <a:prstGeom prst="rect">
+                      <a:avLst/>
+                    </a:prstGeom>
+                  </pic:spPr>
+                </pic:pic>
+              </a:graphicData>
+            </a:graphic>
+          </wp:inline>
+        </w:drawing>
+      </w:r>
     </w:p>
     <w:p>
       <w:pPr>
@@ -38928,7 +38898,6 @@
           <w:sz w:val="22"/>
           <w:szCs w:val="22"/>
         </w:rPr>
-        <w:lastRenderedPageBreak/>
         <w:t>Salah satu kesalahpahaman tentang switch adalah bahwa ia hanya dapat menangani perbandingan sama dengan (=</w:t>
       </w:r>
       <w:r>
@@ -38979,10 +38948,10 @@
       </w:r>
     </w:p>
     <w:sectPr>
-      <w:headerReference w:type="even" r:id="rId64"/>
-      <w:headerReference w:type="default" r:id="rId65"/>
-      <w:footerReference w:type="even" r:id="rId66"/>
-      <w:footerReference w:type="default" r:id="rId67"/>
+      <w:headerReference w:type="even" r:id="rId66"/>
+      <w:headerReference w:type="default" r:id="rId67"/>
+      <w:footerReference w:type="even" r:id="rId68"/>
+      <w:footerReference w:type="default" r:id="rId69"/>
       <w:pgSz w:w="11907" w:h="16839" w:code="9"/>
       <w:pgMar w:top="1134" w:right="1440" w:bottom="993" w:left="1440" w:header="720" w:footer="720" w:gutter="0"/>
       <w:cols w:space="720"/>
